--- a/Project_spec_HLD.docx
+++ b/Project_spec_HLD.docx
@@ -73,7 +73,17 @@
           <w:sz w:val="28"/>
           <w:szCs w:val="28"/>
         </w:rPr>
-        <w:t xml:space="preserve"> PGP FSD MAR 2022</w:t>
+        <w:t xml:space="preserve"> PGP FSD MAR </w:t>
+      </w:r>
+      <w:proofErr w:type="gramStart"/>
+      <w:r>
+        <w:rPr>
+          <w:b/>
+          <w:bCs/>
+          <w:sz w:val="28"/>
+          <w:szCs w:val="28"/>
+        </w:rPr>
+        <w:t>2022</w:t>
       </w:r>
       <w:r>
         <w:rPr>
@@ -93,6 +103,7 @@
         </w:rPr>
         <w:t>]</w:t>
       </w:r>
+      <w:proofErr w:type="gramEnd"/>
       <w:r>
         <w:rPr>
           <w:b/>
@@ -601,8 +612,18 @@
                 <w:color w:val="000000"/>
                 <w:lang w:eastAsia="en-IN"/>
               </w:rPr>
-              <w:t>story desc</w:t>
-            </w:r>
+              <w:t xml:space="preserve">story </w:t>
+            </w:r>
+            <w:proofErr w:type="spellStart"/>
+            <w:r>
+              <w:rPr>
+                <w:rFonts w:ascii="Calibri" w:eastAsia="Times New Roman" w:hAnsi="Calibri" w:cs="Calibri"/>
+                <w:color w:val="000000"/>
+                <w:lang w:eastAsia="en-IN"/>
+              </w:rPr>
+              <w:t>desc</w:t>
+            </w:r>
+            <w:proofErr w:type="spellEnd"/>
           </w:p>
         </w:tc>
         <w:tc>
@@ -784,7 +805,27 @@
                 <w:lang w:eastAsia="en-IN"/>
               </w:rPr>
               <w:br/>
-              <w:t>Teachers, Subjects, classroomteacher,acamdemicclass,</w:t>
+              <w:t xml:space="preserve">Teachers, Subjects, </w:t>
+            </w:r>
+            <w:proofErr w:type="spellStart"/>
+            <w:proofErr w:type="gramStart"/>
+            <w:r>
+              <w:rPr>
+                <w:rFonts w:ascii="Calibri" w:eastAsia="Times New Roman" w:hAnsi="Calibri" w:cs="Calibri"/>
+                <w:color w:val="000000"/>
+                <w:lang w:eastAsia="en-IN"/>
+              </w:rPr>
+              <w:t>classroomteacher,acamdemicclass</w:t>
+            </w:r>
+            <w:proofErr w:type="spellEnd"/>
+            <w:proofErr w:type="gramEnd"/>
+            <w:r>
+              <w:rPr>
+                <w:rFonts w:ascii="Calibri" w:eastAsia="Times New Roman" w:hAnsi="Calibri" w:cs="Calibri"/>
+                <w:color w:val="000000"/>
+                <w:lang w:eastAsia="en-IN"/>
+              </w:rPr>
+              <w:t>,</w:t>
             </w:r>
             <w:r>
               <w:rPr>
@@ -793,8 +834,17 @@
                 <w:lang w:eastAsia="en-IN"/>
               </w:rPr>
               <w:br/>
+            </w:r>
+            <w:proofErr w:type="spellStart"/>
+            <w:r>
+              <w:rPr>
+                <w:rFonts w:ascii="Calibri" w:eastAsia="Times New Roman" w:hAnsi="Calibri" w:cs="Calibri"/>
+                <w:color w:val="000000"/>
+                <w:lang w:eastAsia="en-IN"/>
+              </w:rPr>
               <w:t>studentdets</w:t>
             </w:r>
+            <w:proofErr w:type="spellEnd"/>
           </w:p>
         </w:tc>
         <w:tc>
@@ -967,8 +1017,38 @@
                 <w:color w:val="000000"/>
                 <w:lang w:eastAsia="en-IN"/>
               </w:rPr>
-              <w:t>Develop Java bean class for Teahcers under com.bean</w:t>
-            </w:r>
+              <w:t xml:space="preserve">Develop Java bean class for </w:t>
+            </w:r>
+            <w:proofErr w:type="spellStart"/>
+            <w:r>
+              <w:rPr>
+                <w:rFonts w:ascii="Calibri" w:eastAsia="Times New Roman" w:hAnsi="Calibri" w:cs="Calibri"/>
+                <w:color w:val="000000"/>
+                <w:lang w:eastAsia="en-IN"/>
+              </w:rPr>
+              <w:t>Teahcers</w:t>
+            </w:r>
+            <w:proofErr w:type="spellEnd"/>
+            <w:r>
+              <w:rPr>
+                <w:rFonts w:ascii="Calibri" w:eastAsia="Times New Roman" w:hAnsi="Calibri" w:cs="Calibri"/>
+                <w:color w:val="000000"/>
+                <w:lang w:eastAsia="en-IN"/>
+              </w:rPr>
+              <w:t xml:space="preserve"> under </w:t>
+            </w:r>
+            <w:proofErr w:type="spellStart"/>
+            <w:proofErr w:type="gramStart"/>
+            <w:r>
+              <w:rPr>
+                <w:rFonts w:ascii="Calibri" w:eastAsia="Times New Roman" w:hAnsi="Calibri" w:cs="Calibri"/>
+                <w:color w:val="000000"/>
+                <w:lang w:eastAsia="en-IN"/>
+              </w:rPr>
+              <w:t>com.bean</w:t>
+            </w:r>
+            <w:proofErr w:type="spellEnd"/>
+            <w:proofErr w:type="gramEnd"/>
           </w:p>
         </w:tc>
         <w:tc>
@@ -1142,8 +1222,20 @@
                 <w:color w:val="000000"/>
                 <w:lang w:eastAsia="en-IN"/>
               </w:rPr>
-              <w:t>Develop Java bean class for Subjects under com.bean</w:t>
-            </w:r>
+              <w:t xml:space="preserve">Develop Java bean class for Subjects under </w:t>
+            </w:r>
+            <w:proofErr w:type="spellStart"/>
+            <w:proofErr w:type="gramStart"/>
+            <w:r>
+              <w:rPr>
+                <w:rFonts w:ascii="Calibri" w:eastAsia="Times New Roman" w:hAnsi="Calibri" w:cs="Calibri"/>
+                <w:color w:val="000000"/>
+                <w:lang w:eastAsia="en-IN"/>
+              </w:rPr>
+              <w:t>com.bean</w:t>
+            </w:r>
+            <w:proofErr w:type="spellEnd"/>
+            <w:proofErr w:type="gramEnd"/>
           </w:p>
         </w:tc>
         <w:tc>
@@ -1317,8 +1409,38 @@
                 <w:color w:val="000000"/>
                 <w:lang w:eastAsia="en-IN"/>
               </w:rPr>
-              <w:t>Develop Java bean class for classroomteacher under com.bean</w:t>
-            </w:r>
+              <w:t xml:space="preserve">Develop Java bean class for </w:t>
+            </w:r>
+            <w:proofErr w:type="spellStart"/>
+            <w:r>
+              <w:rPr>
+                <w:rFonts w:ascii="Calibri" w:eastAsia="Times New Roman" w:hAnsi="Calibri" w:cs="Calibri"/>
+                <w:color w:val="000000"/>
+                <w:lang w:eastAsia="en-IN"/>
+              </w:rPr>
+              <w:t>classroomteacher</w:t>
+            </w:r>
+            <w:proofErr w:type="spellEnd"/>
+            <w:r>
+              <w:rPr>
+                <w:rFonts w:ascii="Calibri" w:eastAsia="Times New Roman" w:hAnsi="Calibri" w:cs="Calibri"/>
+                <w:color w:val="000000"/>
+                <w:lang w:eastAsia="en-IN"/>
+              </w:rPr>
+              <w:t xml:space="preserve"> under </w:t>
+            </w:r>
+            <w:proofErr w:type="spellStart"/>
+            <w:proofErr w:type="gramStart"/>
+            <w:r>
+              <w:rPr>
+                <w:rFonts w:ascii="Calibri" w:eastAsia="Times New Roman" w:hAnsi="Calibri" w:cs="Calibri"/>
+                <w:color w:val="000000"/>
+                <w:lang w:eastAsia="en-IN"/>
+              </w:rPr>
+              <w:t>com.bean</w:t>
+            </w:r>
+            <w:proofErr w:type="spellEnd"/>
+            <w:proofErr w:type="gramEnd"/>
           </w:p>
         </w:tc>
         <w:tc>
@@ -1492,8 +1614,38 @@
                 <w:color w:val="000000"/>
                 <w:lang w:eastAsia="en-IN"/>
               </w:rPr>
-              <w:t>Develop Java bean class for acamdemicclass under com.bean</w:t>
-            </w:r>
+              <w:t xml:space="preserve">Develop Java bean class for </w:t>
+            </w:r>
+            <w:proofErr w:type="spellStart"/>
+            <w:r>
+              <w:rPr>
+                <w:rFonts w:ascii="Calibri" w:eastAsia="Times New Roman" w:hAnsi="Calibri" w:cs="Calibri"/>
+                <w:color w:val="000000"/>
+                <w:lang w:eastAsia="en-IN"/>
+              </w:rPr>
+              <w:t>acamdemicclass</w:t>
+            </w:r>
+            <w:proofErr w:type="spellEnd"/>
+            <w:r>
+              <w:rPr>
+                <w:rFonts w:ascii="Calibri" w:eastAsia="Times New Roman" w:hAnsi="Calibri" w:cs="Calibri"/>
+                <w:color w:val="000000"/>
+                <w:lang w:eastAsia="en-IN"/>
+              </w:rPr>
+              <w:t xml:space="preserve"> under </w:t>
+            </w:r>
+            <w:proofErr w:type="spellStart"/>
+            <w:proofErr w:type="gramStart"/>
+            <w:r>
+              <w:rPr>
+                <w:rFonts w:ascii="Calibri" w:eastAsia="Times New Roman" w:hAnsi="Calibri" w:cs="Calibri"/>
+                <w:color w:val="000000"/>
+                <w:lang w:eastAsia="en-IN"/>
+              </w:rPr>
+              <w:t>com.bean</w:t>
+            </w:r>
+            <w:proofErr w:type="spellEnd"/>
+            <w:proofErr w:type="gramEnd"/>
           </w:p>
         </w:tc>
         <w:tc>
@@ -1667,8 +1819,38 @@
                 <w:color w:val="000000"/>
                 <w:lang w:eastAsia="en-IN"/>
               </w:rPr>
-              <w:t>Develop Java bean class for studentdets under com.bean</w:t>
-            </w:r>
+              <w:t xml:space="preserve">Develop Java bean class for </w:t>
+            </w:r>
+            <w:proofErr w:type="spellStart"/>
+            <w:r>
+              <w:rPr>
+                <w:rFonts w:ascii="Calibri" w:eastAsia="Times New Roman" w:hAnsi="Calibri" w:cs="Calibri"/>
+                <w:color w:val="000000"/>
+                <w:lang w:eastAsia="en-IN"/>
+              </w:rPr>
+              <w:t>studentdets</w:t>
+            </w:r>
+            <w:proofErr w:type="spellEnd"/>
+            <w:r>
+              <w:rPr>
+                <w:rFonts w:ascii="Calibri" w:eastAsia="Times New Roman" w:hAnsi="Calibri" w:cs="Calibri"/>
+                <w:color w:val="000000"/>
+                <w:lang w:eastAsia="en-IN"/>
+              </w:rPr>
+              <w:t xml:space="preserve"> under </w:t>
+            </w:r>
+            <w:proofErr w:type="spellStart"/>
+            <w:proofErr w:type="gramStart"/>
+            <w:r>
+              <w:rPr>
+                <w:rFonts w:ascii="Calibri" w:eastAsia="Times New Roman" w:hAnsi="Calibri" w:cs="Calibri"/>
+                <w:color w:val="000000"/>
+                <w:lang w:eastAsia="en-IN"/>
+              </w:rPr>
+              <w:t>com.bean</w:t>
+            </w:r>
+            <w:proofErr w:type="spellEnd"/>
+            <w:proofErr w:type="gramEnd"/>
           </w:p>
         </w:tc>
         <w:tc>
@@ -1850,7 +2032,24 @@
                 <w:lang w:eastAsia="en-IN"/>
               </w:rPr>
               <w:br/>
-              <w:t>com.resource package</w:t>
+            </w:r>
+            <w:proofErr w:type="spellStart"/>
+            <w:r>
+              <w:rPr>
+                <w:rFonts w:ascii="Calibri" w:eastAsia="Times New Roman" w:hAnsi="Calibri" w:cs="Calibri"/>
+                <w:color w:val="000000"/>
+                <w:lang w:eastAsia="en-IN"/>
+              </w:rPr>
+              <w:t>com.resource</w:t>
+            </w:r>
+            <w:proofErr w:type="spellEnd"/>
+            <w:r>
+              <w:rPr>
+                <w:rFonts w:ascii="Calibri" w:eastAsia="Times New Roman" w:hAnsi="Calibri" w:cs="Calibri"/>
+                <w:color w:val="000000"/>
+                <w:lang w:eastAsia="en-IN"/>
+              </w:rPr>
+              <w:t xml:space="preserve"> package</w:t>
             </w:r>
           </w:p>
         </w:tc>
@@ -2024,7 +2223,61 @@
                 <w:color w:val="000000"/>
                 <w:lang w:eastAsia="en-IN"/>
               </w:rPr>
-              <w:t xml:space="preserve">Develop new class for dao class (Teachders) under com.dao package </w:t>
+              <w:t xml:space="preserve">Develop new class for </w:t>
+            </w:r>
+            <w:proofErr w:type="spellStart"/>
+            <w:r>
+              <w:rPr>
+                <w:rFonts w:ascii="Calibri" w:eastAsia="Times New Roman" w:hAnsi="Calibri" w:cs="Calibri"/>
+                <w:color w:val="000000"/>
+                <w:lang w:eastAsia="en-IN"/>
+              </w:rPr>
+              <w:t>dao</w:t>
+            </w:r>
+            <w:proofErr w:type="spellEnd"/>
+            <w:r>
+              <w:rPr>
+                <w:rFonts w:ascii="Calibri" w:eastAsia="Times New Roman" w:hAnsi="Calibri" w:cs="Calibri"/>
+                <w:color w:val="000000"/>
+                <w:lang w:eastAsia="en-IN"/>
+              </w:rPr>
+              <w:t xml:space="preserve"> class (</w:t>
+            </w:r>
+            <w:proofErr w:type="spellStart"/>
+            <w:r>
+              <w:rPr>
+                <w:rFonts w:ascii="Calibri" w:eastAsia="Times New Roman" w:hAnsi="Calibri" w:cs="Calibri"/>
+                <w:color w:val="000000"/>
+                <w:lang w:eastAsia="en-IN"/>
+              </w:rPr>
+              <w:t>Teachders</w:t>
+            </w:r>
+            <w:proofErr w:type="spellEnd"/>
+            <w:r>
+              <w:rPr>
+                <w:rFonts w:ascii="Calibri" w:eastAsia="Times New Roman" w:hAnsi="Calibri" w:cs="Calibri"/>
+                <w:color w:val="000000"/>
+                <w:lang w:eastAsia="en-IN"/>
+              </w:rPr>
+              <w:t xml:space="preserve">) under </w:t>
+            </w:r>
+            <w:proofErr w:type="spellStart"/>
+            <w:r>
+              <w:rPr>
+                <w:rFonts w:ascii="Calibri" w:eastAsia="Times New Roman" w:hAnsi="Calibri" w:cs="Calibri"/>
+                <w:color w:val="000000"/>
+                <w:lang w:eastAsia="en-IN"/>
+              </w:rPr>
+              <w:t>com.dao</w:t>
+            </w:r>
+            <w:proofErr w:type="spellEnd"/>
+            <w:r>
+              <w:rPr>
+                <w:rFonts w:ascii="Calibri" w:eastAsia="Times New Roman" w:hAnsi="Calibri" w:cs="Calibri"/>
+                <w:color w:val="000000"/>
+                <w:lang w:eastAsia="en-IN"/>
+              </w:rPr>
+              <w:t xml:space="preserve"> package </w:t>
             </w:r>
             <w:r>
               <w:rPr>
@@ -2398,7 +2651,25 @@
                 <w:lang w:eastAsia="en-IN"/>
               </w:rPr>
               <w:br/>
-              <w:t>should be part of teachers dao class</w:t>
+              <w:t xml:space="preserve">should be part of teachers </w:t>
+            </w:r>
+            <w:proofErr w:type="spellStart"/>
+            <w:r>
+              <w:rPr>
+                <w:rFonts w:ascii="Calibri" w:eastAsia="Times New Roman" w:hAnsi="Calibri" w:cs="Calibri"/>
+                <w:color w:val="000000"/>
+                <w:lang w:eastAsia="en-IN"/>
+              </w:rPr>
+              <w:t>dao</w:t>
+            </w:r>
+            <w:proofErr w:type="spellEnd"/>
+            <w:r>
+              <w:rPr>
+                <w:rFonts w:ascii="Calibri" w:eastAsia="Times New Roman" w:hAnsi="Calibri" w:cs="Calibri"/>
+                <w:color w:val="000000"/>
+                <w:lang w:eastAsia="en-IN"/>
+              </w:rPr>
+              <w:t xml:space="preserve"> class</w:t>
             </w:r>
           </w:p>
         </w:tc>
@@ -2572,8 +2843,20 @@
                 <w:color w:val="000000"/>
                 <w:lang w:eastAsia="en-IN"/>
               </w:rPr>
-              <w:t>Developed new service class for teachers under com.service</w:t>
-            </w:r>
+              <w:t xml:space="preserve">Developed new service class for teachers under </w:t>
+            </w:r>
+            <w:proofErr w:type="spellStart"/>
+            <w:proofErr w:type="gramStart"/>
+            <w:r>
+              <w:rPr>
+                <w:rFonts w:ascii="Calibri" w:eastAsia="Times New Roman" w:hAnsi="Calibri" w:cs="Calibri"/>
+                <w:color w:val="000000"/>
+                <w:lang w:eastAsia="en-IN"/>
+              </w:rPr>
+              <w:t>com.service</w:t>
+            </w:r>
+            <w:proofErr w:type="spellEnd"/>
+            <w:proofErr w:type="gramEnd"/>
             <w:r>
               <w:rPr>
                 <w:rFonts w:ascii="Calibri" w:eastAsia="Times New Roman" w:hAnsi="Calibri" w:cs="Calibri"/>
@@ -2581,7 +2864,25 @@
                 <w:lang w:eastAsia="en-IN"/>
               </w:rPr>
               <w:br/>
-              <w:t>to have UI validations and invoke dao methods (9 and 10)</w:t>
+              <w:t xml:space="preserve">to have UI validations and invoke </w:t>
+            </w:r>
+            <w:proofErr w:type="spellStart"/>
+            <w:r>
+              <w:rPr>
+                <w:rFonts w:ascii="Calibri" w:eastAsia="Times New Roman" w:hAnsi="Calibri" w:cs="Calibri"/>
+                <w:color w:val="000000"/>
+                <w:lang w:eastAsia="en-IN"/>
+              </w:rPr>
+              <w:t>dao</w:t>
+            </w:r>
+            <w:proofErr w:type="spellEnd"/>
+            <w:r>
+              <w:rPr>
+                <w:rFonts w:ascii="Calibri" w:eastAsia="Times New Roman" w:hAnsi="Calibri" w:cs="Calibri"/>
+                <w:color w:val="000000"/>
+                <w:lang w:eastAsia="en-IN"/>
+              </w:rPr>
+              <w:t xml:space="preserve"> methods (9 and 10)</w:t>
             </w:r>
           </w:p>
         </w:tc>
@@ -2755,7 +3056,43 @@
                 <w:color w:val="000000"/>
                 <w:lang w:eastAsia="en-IN"/>
               </w:rPr>
-              <w:t>Developing first page with Index.jsp, calling Signin and sign up JSP</w:t>
+              <w:t xml:space="preserve">Developing first page with </w:t>
+            </w:r>
+            <w:proofErr w:type="spellStart"/>
+            <w:r>
+              <w:rPr>
+                <w:rFonts w:ascii="Calibri" w:eastAsia="Times New Roman" w:hAnsi="Calibri" w:cs="Calibri"/>
+                <w:color w:val="000000"/>
+                <w:lang w:eastAsia="en-IN"/>
+              </w:rPr>
+              <w:t>Index.jsp</w:t>
+            </w:r>
+            <w:proofErr w:type="spellEnd"/>
+            <w:r>
+              <w:rPr>
+                <w:rFonts w:ascii="Calibri" w:eastAsia="Times New Roman" w:hAnsi="Calibri" w:cs="Calibri"/>
+                <w:color w:val="000000"/>
+                <w:lang w:eastAsia="en-IN"/>
+              </w:rPr>
+              <w:t xml:space="preserve">, calling </w:t>
+            </w:r>
+            <w:proofErr w:type="spellStart"/>
+            <w:r>
+              <w:rPr>
+                <w:rFonts w:ascii="Calibri" w:eastAsia="Times New Roman" w:hAnsi="Calibri" w:cs="Calibri"/>
+                <w:color w:val="000000"/>
+                <w:lang w:eastAsia="en-IN"/>
+              </w:rPr>
+              <w:t>Signin</w:t>
+            </w:r>
+            <w:proofErr w:type="spellEnd"/>
+            <w:r>
+              <w:rPr>
+                <w:rFonts w:ascii="Calibri" w:eastAsia="Times New Roman" w:hAnsi="Calibri" w:cs="Calibri"/>
+                <w:color w:val="000000"/>
+                <w:lang w:eastAsia="en-IN"/>
+              </w:rPr>
+              <w:t xml:space="preserve"> and sign up JSP</w:t>
             </w:r>
             <w:r>
               <w:rPr>
@@ -2937,8 +3274,20 @@
                 <w:color w:val="000000"/>
                 <w:lang w:eastAsia="en-IN"/>
               </w:rPr>
-              <w:t>Develop new service class for Login- under com.service</w:t>
-            </w:r>
+              <w:t xml:space="preserve">Develop new service class for Login- under </w:t>
+            </w:r>
+            <w:proofErr w:type="spellStart"/>
+            <w:proofErr w:type="gramStart"/>
+            <w:r>
+              <w:rPr>
+                <w:rFonts w:ascii="Calibri" w:eastAsia="Times New Roman" w:hAnsi="Calibri" w:cs="Calibri"/>
+                <w:color w:val="000000"/>
+                <w:lang w:eastAsia="en-IN"/>
+              </w:rPr>
+              <w:t>com.service</w:t>
+            </w:r>
+            <w:proofErr w:type="spellEnd"/>
+            <w:proofErr w:type="gramEnd"/>
             <w:r>
               <w:rPr>
                 <w:rFonts w:ascii="Calibri" w:eastAsia="Times New Roman" w:hAnsi="Calibri" w:cs="Calibri"/>
@@ -3119,8 +3468,20 @@
                 <w:color w:val="000000"/>
                 <w:lang w:eastAsia="en-IN"/>
               </w:rPr>
-              <w:t>Develop Login Servlet - should be part of com.controller</w:t>
-            </w:r>
+              <w:t xml:space="preserve">Develop Login Servlet - should be part of </w:t>
+            </w:r>
+            <w:proofErr w:type="spellStart"/>
+            <w:proofErr w:type="gramStart"/>
+            <w:r>
+              <w:rPr>
+                <w:rFonts w:ascii="Calibri" w:eastAsia="Times New Roman" w:hAnsi="Calibri" w:cs="Calibri"/>
+                <w:color w:val="000000"/>
+                <w:lang w:eastAsia="en-IN"/>
+              </w:rPr>
+              <w:t>com.controller</w:t>
+            </w:r>
+            <w:proofErr w:type="spellEnd"/>
+            <w:proofErr w:type="gramEnd"/>
             <w:r>
               <w:rPr>
                 <w:rFonts w:ascii="Calibri" w:eastAsia="Times New Roman" w:hAnsi="Calibri" w:cs="Calibri"/>
@@ -3302,7 +3663,25 @@
                 <w:color w:val="000000"/>
                 <w:lang w:eastAsia="en-IN"/>
               </w:rPr>
-              <w:t>Develop new JSP adminHome to navigate tod different pages/roles</w:t>
+              <w:t xml:space="preserve">Develop new JSP </w:t>
+            </w:r>
+            <w:proofErr w:type="spellStart"/>
+            <w:r>
+              <w:rPr>
+                <w:rFonts w:ascii="Calibri" w:eastAsia="Times New Roman" w:hAnsi="Calibri" w:cs="Calibri"/>
+                <w:color w:val="000000"/>
+                <w:lang w:eastAsia="en-IN"/>
+              </w:rPr>
+              <w:t>adminHome</w:t>
+            </w:r>
+            <w:proofErr w:type="spellEnd"/>
+            <w:r>
+              <w:rPr>
+                <w:rFonts w:ascii="Calibri" w:eastAsia="Times New Roman" w:hAnsi="Calibri" w:cs="Calibri"/>
+                <w:color w:val="000000"/>
+                <w:lang w:eastAsia="en-IN"/>
+              </w:rPr>
+              <w:t xml:space="preserve"> to navigate tod different pages/roles</w:t>
             </w:r>
             <w:r>
               <w:rPr>
@@ -3484,7 +3863,25 @@
                 <w:color w:val="000000"/>
                 <w:lang w:eastAsia="en-IN"/>
               </w:rPr>
-              <w:t>Develop new JSP to have Teachers info carried over from UI and passed to Servlet</w:t>
+              <w:t xml:space="preserve">Develop new JSP to have </w:t>
+            </w:r>
+            <w:proofErr w:type="gramStart"/>
+            <w:r>
+              <w:rPr>
+                <w:rFonts w:ascii="Calibri" w:eastAsia="Times New Roman" w:hAnsi="Calibri" w:cs="Calibri"/>
+                <w:color w:val="000000"/>
+                <w:lang w:eastAsia="en-IN"/>
+              </w:rPr>
+              <w:t>Teachers</w:t>
+            </w:r>
+            <w:proofErr w:type="gramEnd"/>
+            <w:r>
+              <w:rPr>
+                <w:rFonts w:ascii="Calibri" w:eastAsia="Times New Roman" w:hAnsi="Calibri" w:cs="Calibri"/>
+                <w:color w:val="000000"/>
+                <w:lang w:eastAsia="en-IN"/>
+              </w:rPr>
+              <w:t xml:space="preserve"> info carried over from UI and passed to Servlet</w:t>
             </w:r>
           </w:p>
         </w:tc>
@@ -3658,8 +4055,20 @@
                 <w:color w:val="000000"/>
                 <w:lang w:eastAsia="en-IN"/>
               </w:rPr>
-              <w:t>Develop Teacher Servlet - should be part of com.controller</w:t>
-            </w:r>
+              <w:t xml:space="preserve">Develop Teacher Servlet - should be part of </w:t>
+            </w:r>
+            <w:proofErr w:type="spellStart"/>
+            <w:proofErr w:type="gramStart"/>
+            <w:r>
+              <w:rPr>
+                <w:rFonts w:ascii="Calibri" w:eastAsia="Times New Roman" w:hAnsi="Calibri" w:cs="Calibri"/>
+                <w:color w:val="000000"/>
+                <w:lang w:eastAsia="en-IN"/>
+              </w:rPr>
+              <w:t>com.controller</w:t>
+            </w:r>
+            <w:proofErr w:type="spellEnd"/>
+            <w:proofErr w:type="gramEnd"/>
             <w:r>
               <w:rPr>
                 <w:rFonts w:ascii="Calibri" w:eastAsia="Times New Roman" w:hAnsi="Calibri" w:cs="Calibri"/>
@@ -3841,7 +4250,43 @@
                 <w:color w:val="000000"/>
                 <w:lang w:eastAsia="en-IN"/>
               </w:rPr>
-              <w:t>Enhance adminHome jsp to include Config Teachers</w:t>
+              <w:t xml:space="preserve">Enhance </w:t>
+            </w:r>
+            <w:proofErr w:type="spellStart"/>
+            <w:r>
+              <w:rPr>
+                <w:rFonts w:ascii="Calibri" w:eastAsia="Times New Roman" w:hAnsi="Calibri" w:cs="Calibri"/>
+                <w:color w:val="000000"/>
+                <w:lang w:eastAsia="en-IN"/>
+              </w:rPr>
+              <w:t>adminHome</w:t>
+            </w:r>
+            <w:proofErr w:type="spellEnd"/>
+            <w:r>
+              <w:rPr>
+                <w:rFonts w:ascii="Calibri" w:eastAsia="Times New Roman" w:hAnsi="Calibri" w:cs="Calibri"/>
+                <w:color w:val="000000"/>
+                <w:lang w:eastAsia="en-IN"/>
+              </w:rPr>
+              <w:t xml:space="preserve"> </w:t>
+            </w:r>
+            <w:proofErr w:type="spellStart"/>
+            <w:r>
+              <w:rPr>
+                <w:rFonts w:ascii="Calibri" w:eastAsia="Times New Roman" w:hAnsi="Calibri" w:cs="Calibri"/>
+                <w:color w:val="000000"/>
+                <w:lang w:eastAsia="en-IN"/>
+              </w:rPr>
+              <w:t>jsp</w:t>
+            </w:r>
+            <w:proofErr w:type="spellEnd"/>
+            <w:r>
+              <w:rPr>
+                <w:rFonts w:ascii="Calibri" w:eastAsia="Times New Roman" w:hAnsi="Calibri" w:cs="Calibri"/>
+                <w:color w:val="000000"/>
+                <w:lang w:eastAsia="en-IN"/>
+              </w:rPr>
+              <w:t xml:space="preserve"> to include Config Teachers</w:t>
             </w:r>
           </w:p>
         </w:tc>
@@ -4024,8 +4469,18 @@
                 <w:lang w:eastAsia="en-IN"/>
               </w:rPr>
               <w:br/>
-              <w:t>and include this in adminHome</w:t>
-            </w:r>
+              <w:t xml:space="preserve">and include this in </w:t>
+            </w:r>
+            <w:proofErr w:type="spellStart"/>
+            <w:r>
+              <w:rPr>
+                <w:rFonts w:ascii="Calibri" w:eastAsia="Times New Roman" w:hAnsi="Calibri" w:cs="Calibri"/>
+                <w:color w:val="000000"/>
+                <w:lang w:eastAsia="en-IN"/>
+              </w:rPr>
+              <w:t>adminHome</w:t>
+            </w:r>
+            <w:proofErr w:type="spellEnd"/>
           </w:p>
         </w:tc>
         <w:tc>
@@ -4198,7 +4653,43 @@
                 <w:color w:val="000000"/>
                 <w:lang w:eastAsia="en-IN"/>
               </w:rPr>
-              <w:t xml:space="preserve">Develop new class for dao class (Subjects) under com.dao package </w:t>
+              <w:t xml:space="preserve">Develop new class for </w:t>
+            </w:r>
+            <w:proofErr w:type="spellStart"/>
+            <w:r>
+              <w:rPr>
+                <w:rFonts w:ascii="Calibri" w:eastAsia="Times New Roman" w:hAnsi="Calibri" w:cs="Calibri"/>
+                <w:color w:val="000000"/>
+                <w:lang w:eastAsia="en-IN"/>
+              </w:rPr>
+              <w:t>dao</w:t>
+            </w:r>
+            <w:proofErr w:type="spellEnd"/>
+            <w:r>
+              <w:rPr>
+                <w:rFonts w:ascii="Calibri" w:eastAsia="Times New Roman" w:hAnsi="Calibri" w:cs="Calibri"/>
+                <w:color w:val="000000"/>
+                <w:lang w:eastAsia="en-IN"/>
+              </w:rPr>
+              <w:t xml:space="preserve"> class (Subjects) under </w:t>
+            </w:r>
+            <w:proofErr w:type="spellStart"/>
+            <w:r>
+              <w:rPr>
+                <w:rFonts w:ascii="Calibri" w:eastAsia="Times New Roman" w:hAnsi="Calibri" w:cs="Calibri"/>
+                <w:color w:val="000000"/>
+                <w:lang w:eastAsia="en-IN"/>
+              </w:rPr>
+              <w:t>com.dao</w:t>
+            </w:r>
+            <w:proofErr w:type="spellEnd"/>
+            <w:r>
+              <w:rPr>
+                <w:rFonts w:ascii="Calibri" w:eastAsia="Times New Roman" w:hAnsi="Calibri" w:cs="Calibri"/>
+                <w:color w:val="000000"/>
+                <w:lang w:eastAsia="en-IN"/>
+              </w:rPr>
+              <w:t xml:space="preserve"> package </w:t>
             </w:r>
             <w:r>
               <w:rPr>
@@ -4571,7 +5062,25 @@
                 <w:lang w:eastAsia="en-IN"/>
               </w:rPr>
               <w:br/>
-              <w:t>should be part of Subjects dao class</w:t>
+              <w:t xml:space="preserve">should be part of Subjects </w:t>
+            </w:r>
+            <w:proofErr w:type="spellStart"/>
+            <w:r>
+              <w:rPr>
+                <w:rFonts w:ascii="Calibri" w:eastAsia="Times New Roman" w:hAnsi="Calibri" w:cs="Calibri"/>
+                <w:color w:val="000000"/>
+                <w:lang w:eastAsia="en-IN"/>
+              </w:rPr>
+              <w:t>dao</w:t>
+            </w:r>
+            <w:proofErr w:type="spellEnd"/>
+            <w:r>
+              <w:rPr>
+                <w:rFonts w:ascii="Calibri" w:eastAsia="Times New Roman" w:hAnsi="Calibri" w:cs="Calibri"/>
+                <w:color w:val="000000"/>
+                <w:lang w:eastAsia="en-IN"/>
+              </w:rPr>
+              <w:t xml:space="preserve"> class</w:t>
             </w:r>
           </w:p>
         </w:tc>
@@ -4745,8 +5254,20 @@
                 <w:color w:val="000000"/>
                 <w:lang w:eastAsia="en-IN"/>
               </w:rPr>
-              <w:t>Developed new service class for teachers under com.service</w:t>
-            </w:r>
+              <w:t xml:space="preserve">Developed new service class for teachers under </w:t>
+            </w:r>
+            <w:proofErr w:type="spellStart"/>
+            <w:proofErr w:type="gramStart"/>
+            <w:r>
+              <w:rPr>
+                <w:rFonts w:ascii="Calibri" w:eastAsia="Times New Roman" w:hAnsi="Calibri" w:cs="Calibri"/>
+                <w:color w:val="000000"/>
+                <w:lang w:eastAsia="en-IN"/>
+              </w:rPr>
+              <w:t>com.service</w:t>
+            </w:r>
+            <w:proofErr w:type="spellEnd"/>
+            <w:proofErr w:type="gramEnd"/>
             <w:r>
               <w:rPr>
                 <w:rFonts w:ascii="Calibri" w:eastAsia="Times New Roman" w:hAnsi="Calibri" w:cs="Calibri"/>
@@ -4762,7 +5283,25 @@
                 <w:lang w:eastAsia="en-IN"/>
               </w:rPr>
               <w:lastRenderedPageBreak/>
-              <w:t>to have UI validations and invoke dao methods (22 and 22)</w:t>
+              <w:t xml:space="preserve">to have UI validations and invoke </w:t>
+            </w:r>
+            <w:proofErr w:type="spellStart"/>
+            <w:r>
+              <w:rPr>
+                <w:rFonts w:ascii="Calibri" w:eastAsia="Times New Roman" w:hAnsi="Calibri" w:cs="Calibri"/>
+                <w:color w:val="000000"/>
+                <w:lang w:eastAsia="en-IN"/>
+              </w:rPr>
+              <w:t>dao</w:t>
+            </w:r>
+            <w:proofErr w:type="spellEnd"/>
+            <w:r>
+              <w:rPr>
+                <w:rFonts w:ascii="Calibri" w:eastAsia="Times New Roman" w:hAnsi="Calibri" w:cs="Calibri"/>
+                <w:color w:val="000000"/>
+                <w:lang w:eastAsia="en-IN"/>
+              </w:rPr>
+              <w:t xml:space="preserve"> methods (22 and 22)</w:t>
             </w:r>
           </w:p>
         </w:tc>
@@ -5110,8 +5649,20 @@
                 <w:color w:val="000000"/>
                 <w:lang w:eastAsia="en-IN"/>
               </w:rPr>
-              <w:t>Develop Subject Servlet - should be part of com.controller</w:t>
-            </w:r>
+              <w:t xml:space="preserve">Develop Subject Servlet - should be part of </w:t>
+            </w:r>
+            <w:proofErr w:type="spellStart"/>
+            <w:proofErr w:type="gramStart"/>
+            <w:r>
+              <w:rPr>
+                <w:rFonts w:ascii="Calibri" w:eastAsia="Times New Roman" w:hAnsi="Calibri" w:cs="Calibri"/>
+                <w:color w:val="000000"/>
+                <w:lang w:eastAsia="en-IN"/>
+              </w:rPr>
+              <w:t>com.controller</w:t>
+            </w:r>
+            <w:proofErr w:type="spellEnd"/>
+            <w:proofErr w:type="gramEnd"/>
             <w:r>
               <w:rPr>
                 <w:rFonts w:ascii="Calibri" w:eastAsia="Times New Roman" w:hAnsi="Calibri" w:cs="Calibri"/>
@@ -5293,7 +5844,43 @@
                 <w:color w:val="000000"/>
                 <w:lang w:eastAsia="en-IN"/>
               </w:rPr>
-              <w:t>Enhance adminHome jsp to include Config Subjects</w:t>
+              <w:t xml:space="preserve">Enhance </w:t>
+            </w:r>
+            <w:proofErr w:type="spellStart"/>
+            <w:r>
+              <w:rPr>
+                <w:rFonts w:ascii="Calibri" w:eastAsia="Times New Roman" w:hAnsi="Calibri" w:cs="Calibri"/>
+                <w:color w:val="000000"/>
+                <w:lang w:eastAsia="en-IN"/>
+              </w:rPr>
+              <w:t>adminHome</w:t>
+            </w:r>
+            <w:proofErr w:type="spellEnd"/>
+            <w:r>
+              <w:rPr>
+                <w:rFonts w:ascii="Calibri" w:eastAsia="Times New Roman" w:hAnsi="Calibri" w:cs="Calibri"/>
+                <w:color w:val="000000"/>
+                <w:lang w:eastAsia="en-IN"/>
+              </w:rPr>
+              <w:t xml:space="preserve"> </w:t>
+            </w:r>
+            <w:proofErr w:type="spellStart"/>
+            <w:r>
+              <w:rPr>
+                <w:rFonts w:ascii="Calibri" w:eastAsia="Times New Roman" w:hAnsi="Calibri" w:cs="Calibri"/>
+                <w:color w:val="000000"/>
+                <w:lang w:eastAsia="en-IN"/>
+              </w:rPr>
+              <w:t>jsp</w:t>
+            </w:r>
+            <w:proofErr w:type="spellEnd"/>
+            <w:r>
+              <w:rPr>
+                <w:rFonts w:ascii="Calibri" w:eastAsia="Times New Roman" w:hAnsi="Calibri" w:cs="Calibri"/>
+                <w:color w:val="000000"/>
+                <w:lang w:eastAsia="en-IN"/>
+              </w:rPr>
+              <w:t xml:space="preserve"> to include Config Subjects</w:t>
             </w:r>
           </w:p>
         </w:tc>
@@ -5476,8 +6063,18 @@
                 <w:lang w:eastAsia="en-IN"/>
               </w:rPr>
               <w:br/>
-              <w:t>and include this in adminHome</w:t>
-            </w:r>
+              <w:t xml:space="preserve">and include this in </w:t>
+            </w:r>
+            <w:proofErr w:type="spellStart"/>
+            <w:r>
+              <w:rPr>
+                <w:rFonts w:ascii="Calibri" w:eastAsia="Times New Roman" w:hAnsi="Calibri" w:cs="Calibri"/>
+                <w:color w:val="000000"/>
+                <w:lang w:eastAsia="en-IN"/>
+              </w:rPr>
+              <w:t>adminHome</w:t>
+            </w:r>
+            <w:proofErr w:type="spellEnd"/>
           </w:p>
         </w:tc>
         <w:tc>
@@ -5650,7 +6247,61 @@
                 <w:color w:val="000000"/>
                 <w:lang w:eastAsia="en-IN"/>
               </w:rPr>
-              <w:t xml:space="preserve">Develop new class for dao class (acamdemicclass) under com.dao package </w:t>
+              <w:t xml:space="preserve">Develop new class for </w:t>
+            </w:r>
+            <w:proofErr w:type="spellStart"/>
+            <w:r>
+              <w:rPr>
+                <w:rFonts w:ascii="Calibri" w:eastAsia="Times New Roman" w:hAnsi="Calibri" w:cs="Calibri"/>
+                <w:color w:val="000000"/>
+                <w:lang w:eastAsia="en-IN"/>
+              </w:rPr>
+              <w:t>dao</w:t>
+            </w:r>
+            <w:proofErr w:type="spellEnd"/>
+            <w:r>
+              <w:rPr>
+                <w:rFonts w:ascii="Calibri" w:eastAsia="Times New Roman" w:hAnsi="Calibri" w:cs="Calibri"/>
+                <w:color w:val="000000"/>
+                <w:lang w:eastAsia="en-IN"/>
+              </w:rPr>
+              <w:t xml:space="preserve"> class (</w:t>
+            </w:r>
+            <w:proofErr w:type="spellStart"/>
+            <w:r>
+              <w:rPr>
+                <w:rFonts w:ascii="Calibri" w:eastAsia="Times New Roman" w:hAnsi="Calibri" w:cs="Calibri"/>
+                <w:color w:val="000000"/>
+                <w:lang w:eastAsia="en-IN"/>
+              </w:rPr>
+              <w:t>acamdemicclass</w:t>
+            </w:r>
+            <w:proofErr w:type="spellEnd"/>
+            <w:r>
+              <w:rPr>
+                <w:rFonts w:ascii="Calibri" w:eastAsia="Times New Roman" w:hAnsi="Calibri" w:cs="Calibri"/>
+                <w:color w:val="000000"/>
+                <w:lang w:eastAsia="en-IN"/>
+              </w:rPr>
+              <w:t xml:space="preserve">) under </w:t>
+            </w:r>
+            <w:proofErr w:type="spellStart"/>
+            <w:r>
+              <w:rPr>
+                <w:rFonts w:ascii="Calibri" w:eastAsia="Times New Roman" w:hAnsi="Calibri" w:cs="Calibri"/>
+                <w:color w:val="000000"/>
+                <w:lang w:eastAsia="en-IN"/>
+              </w:rPr>
+              <w:t>com.dao</w:t>
+            </w:r>
+            <w:proofErr w:type="spellEnd"/>
+            <w:r>
+              <w:rPr>
+                <w:rFonts w:ascii="Calibri" w:eastAsia="Times New Roman" w:hAnsi="Calibri" w:cs="Calibri"/>
+                <w:color w:val="000000"/>
+                <w:lang w:eastAsia="en-IN"/>
+              </w:rPr>
+              <w:t xml:space="preserve"> package </w:t>
             </w:r>
             <w:r>
               <w:rPr>
@@ -5659,7 +6310,25 @@
                 <w:lang w:eastAsia="en-IN"/>
               </w:rPr>
               <w:br/>
-              <w:t>to persist data in acamdemicclass table</w:t>
+              <w:t xml:space="preserve">to persist data in </w:t>
+            </w:r>
+            <w:proofErr w:type="spellStart"/>
+            <w:r>
+              <w:rPr>
+                <w:rFonts w:ascii="Calibri" w:eastAsia="Times New Roman" w:hAnsi="Calibri" w:cs="Calibri"/>
+                <w:color w:val="000000"/>
+                <w:lang w:eastAsia="en-IN"/>
+              </w:rPr>
+              <w:t>acamdemicclass</w:t>
+            </w:r>
+            <w:proofErr w:type="spellEnd"/>
+            <w:r>
+              <w:rPr>
+                <w:rFonts w:ascii="Calibri" w:eastAsia="Times New Roman" w:hAnsi="Calibri" w:cs="Calibri"/>
+                <w:color w:val="000000"/>
+                <w:lang w:eastAsia="en-IN"/>
+              </w:rPr>
+              <w:t xml:space="preserve"> table</w:t>
             </w:r>
           </w:p>
         </w:tc>
@@ -5831,7 +6500,25 @@
                 <w:color w:val="000000"/>
                 <w:lang w:eastAsia="en-IN"/>
               </w:rPr>
-              <w:t xml:space="preserve">Enhance the above code to include few validations like Classid, </w:t>
+              <w:t xml:space="preserve">Enhance the above code to include few validations like </w:t>
+            </w:r>
+            <w:proofErr w:type="spellStart"/>
+            <w:r>
+              <w:rPr>
+                <w:rFonts w:ascii="Calibri" w:eastAsia="Times New Roman" w:hAnsi="Calibri" w:cs="Calibri"/>
+                <w:color w:val="000000"/>
+                <w:lang w:eastAsia="en-IN"/>
+              </w:rPr>
+              <w:t>Classid</w:t>
+            </w:r>
+            <w:proofErr w:type="spellEnd"/>
+            <w:r>
+              <w:rPr>
+                <w:rFonts w:ascii="Calibri" w:eastAsia="Times New Roman" w:hAnsi="Calibri" w:cs="Calibri"/>
+                <w:color w:val="000000"/>
+                <w:lang w:eastAsia="en-IN"/>
+              </w:rPr>
+              <w:t xml:space="preserve">, </w:t>
             </w:r>
             <w:r>
               <w:rPr>
@@ -5840,8 +6527,18 @@
                 <w:lang w:eastAsia="en-IN"/>
               </w:rPr>
               <w:br/>
-              <w:t xml:space="preserve"> before persisting the data into acamdemicclass</w:t>
-            </w:r>
+              <w:t xml:space="preserve"> before persisting the data into </w:t>
+            </w:r>
+            <w:proofErr w:type="spellStart"/>
+            <w:r>
+              <w:rPr>
+                <w:rFonts w:ascii="Calibri" w:eastAsia="Times New Roman" w:hAnsi="Calibri" w:cs="Calibri"/>
+                <w:color w:val="000000"/>
+                <w:lang w:eastAsia="en-IN"/>
+              </w:rPr>
+              <w:t>acamdemicclass</w:t>
+            </w:r>
+            <w:proofErr w:type="spellEnd"/>
           </w:p>
         </w:tc>
         <w:tc>
@@ -6014,7 +6711,25 @@
                 <w:color w:val="000000"/>
                 <w:lang w:eastAsia="en-IN"/>
               </w:rPr>
-              <w:t xml:space="preserve">Develop new method to extract acamdemicclass from the DB </w:t>
+              <w:t xml:space="preserve">Develop new method to extract </w:t>
+            </w:r>
+            <w:proofErr w:type="spellStart"/>
+            <w:r>
+              <w:rPr>
+                <w:rFonts w:ascii="Calibri" w:eastAsia="Times New Roman" w:hAnsi="Calibri" w:cs="Calibri"/>
+                <w:color w:val="000000"/>
+                <w:lang w:eastAsia="en-IN"/>
+              </w:rPr>
+              <w:t>acamdemicclass</w:t>
+            </w:r>
+            <w:proofErr w:type="spellEnd"/>
+            <w:r>
+              <w:rPr>
+                <w:rFonts w:ascii="Calibri" w:eastAsia="Times New Roman" w:hAnsi="Calibri" w:cs="Calibri"/>
+                <w:color w:val="000000"/>
+                <w:lang w:eastAsia="en-IN"/>
+              </w:rPr>
+              <w:t xml:space="preserve"> from the DB </w:t>
             </w:r>
             <w:r>
               <w:rPr>
@@ -6023,7 +6738,43 @@
                 <w:lang w:eastAsia="en-IN"/>
               </w:rPr>
               <w:br/>
-              <w:t>should be part of acamdemicclass dao class</w:t>
+              <w:t xml:space="preserve">should be part of </w:t>
+            </w:r>
+            <w:proofErr w:type="spellStart"/>
+            <w:r>
+              <w:rPr>
+                <w:rFonts w:ascii="Calibri" w:eastAsia="Times New Roman" w:hAnsi="Calibri" w:cs="Calibri"/>
+                <w:color w:val="000000"/>
+                <w:lang w:eastAsia="en-IN"/>
+              </w:rPr>
+              <w:t>acamdemicclass</w:t>
+            </w:r>
+            <w:proofErr w:type="spellEnd"/>
+            <w:r>
+              <w:rPr>
+                <w:rFonts w:ascii="Calibri" w:eastAsia="Times New Roman" w:hAnsi="Calibri" w:cs="Calibri"/>
+                <w:color w:val="000000"/>
+                <w:lang w:eastAsia="en-IN"/>
+              </w:rPr>
+              <w:t xml:space="preserve"> </w:t>
+            </w:r>
+            <w:proofErr w:type="spellStart"/>
+            <w:r>
+              <w:rPr>
+                <w:rFonts w:ascii="Calibri" w:eastAsia="Times New Roman" w:hAnsi="Calibri" w:cs="Calibri"/>
+                <w:color w:val="000000"/>
+                <w:lang w:eastAsia="en-IN"/>
+              </w:rPr>
+              <w:t>dao</w:t>
+            </w:r>
+            <w:proofErr w:type="spellEnd"/>
+            <w:r>
+              <w:rPr>
+                <w:rFonts w:ascii="Calibri" w:eastAsia="Times New Roman" w:hAnsi="Calibri" w:cs="Calibri"/>
+                <w:color w:val="000000"/>
+                <w:lang w:eastAsia="en-IN"/>
+              </w:rPr>
+              <w:t xml:space="preserve"> class</w:t>
             </w:r>
           </w:p>
         </w:tc>
@@ -6197,8 +6948,38 @@
                 <w:color w:val="000000"/>
                 <w:lang w:eastAsia="en-IN"/>
               </w:rPr>
-              <w:t>Developed new service class for acamdemicclass under com.service</w:t>
-            </w:r>
+              <w:t xml:space="preserve">Developed new service class for </w:t>
+            </w:r>
+            <w:proofErr w:type="spellStart"/>
+            <w:r>
+              <w:rPr>
+                <w:rFonts w:ascii="Calibri" w:eastAsia="Times New Roman" w:hAnsi="Calibri" w:cs="Calibri"/>
+                <w:color w:val="000000"/>
+                <w:lang w:eastAsia="en-IN"/>
+              </w:rPr>
+              <w:t>acamdemicclass</w:t>
+            </w:r>
+            <w:proofErr w:type="spellEnd"/>
+            <w:r>
+              <w:rPr>
+                <w:rFonts w:ascii="Calibri" w:eastAsia="Times New Roman" w:hAnsi="Calibri" w:cs="Calibri"/>
+                <w:color w:val="000000"/>
+                <w:lang w:eastAsia="en-IN"/>
+              </w:rPr>
+              <w:t xml:space="preserve"> under </w:t>
+            </w:r>
+            <w:proofErr w:type="spellStart"/>
+            <w:proofErr w:type="gramStart"/>
+            <w:r>
+              <w:rPr>
+                <w:rFonts w:ascii="Calibri" w:eastAsia="Times New Roman" w:hAnsi="Calibri" w:cs="Calibri"/>
+                <w:color w:val="000000"/>
+                <w:lang w:eastAsia="en-IN"/>
+              </w:rPr>
+              <w:t>com.service</w:t>
+            </w:r>
+            <w:proofErr w:type="spellEnd"/>
+            <w:proofErr w:type="gramEnd"/>
             <w:r>
               <w:rPr>
                 <w:rFonts w:ascii="Calibri" w:eastAsia="Times New Roman" w:hAnsi="Calibri" w:cs="Calibri"/>
@@ -6206,7 +6987,25 @@
                 <w:lang w:eastAsia="en-IN"/>
               </w:rPr>
               <w:br/>
-              <w:t>to have UI validations and invoke dao methods (30 and 31)</w:t>
+              <w:t xml:space="preserve">to have UI validations and invoke </w:t>
+            </w:r>
+            <w:proofErr w:type="spellStart"/>
+            <w:r>
+              <w:rPr>
+                <w:rFonts w:ascii="Calibri" w:eastAsia="Times New Roman" w:hAnsi="Calibri" w:cs="Calibri"/>
+                <w:color w:val="000000"/>
+                <w:lang w:eastAsia="en-IN"/>
+              </w:rPr>
+              <w:t>dao</w:t>
+            </w:r>
+            <w:proofErr w:type="spellEnd"/>
+            <w:r>
+              <w:rPr>
+                <w:rFonts w:ascii="Calibri" w:eastAsia="Times New Roman" w:hAnsi="Calibri" w:cs="Calibri"/>
+                <w:color w:val="000000"/>
+                <w:lang w:eastAsia="en-IN"/>
+              </w:rPr>
+              <w:t xml:space="preserve"> methods (30 and 31)</w:t>
             </w:r>
           </w:p>
         </w:tc>
@@ -6380,7 +7179,25 @@
                 <w:color w:val="000000"/>
                 <w:lang w:eastAsia="en-IN"/>
               </w:rPr>
-              <w:t>Develop new JSP to have acamdemicclassStore info carried over from UI and passed to Servlet</w:t>
+              <w:t xml:space="preserve">Develop new JSP to have </w:t>
+            </w:r>
+            <w:proofErr w:type="spellStart"/>
+            <w:r>
+              <w:rPr>
+                <w:rFonts w:ascii="Calibri" w:eastAsia="Times New Roman" w:hAnsi="Calibri" w:cs="Calibri"/>
+                <w:color w:val="000000"/>
+                <w:lang w:eastAsia="en-IN"/>
+              </w:rPr>
+              <w:t>acamdemicclassStore</w:t>
+            </w:r>
+            <w:proofErr w:type="spellEnd"/>
+            <w:r>
+              <w:rPr>
+                <w:rFonts w:ascii="Calibri" w:eastAsia="Times New Roman" w:hAnsi="Calibri" w:cs="Calibri"/>
+                <w:color w:val="000000"/>
+                <w:lang w:eastAsia="en-IN"/>
+              </w:rPr>
+              <w:t xml:space="preserve"> info carried over from UI and passed to Servlet</w:t>
             </w:r>
           </w:p>
         </w:tc>
@@ -6553,8 +7370,38 @@
                 <w:color w:val="000000"/>
                 <w:lang w:eastAsia="en-IN"/>
               </w:rPr>
-              <w:t>Develop acamdemicclass Servlet - should be part of com.controller</w:t>
-            </w:r>
+              <w:t xml:space="preserve">Develop </w:t>
+            </w:r>
+            <w:proofErr w:type="spellStart"/>
+            <w:r>
+              <w:rPr>
+                <w:rFonts w:ascii="Calibri" w:eastAsia="Times New Roman" w:hAnsi="Calibri" w:cs="Calibri"/>
+                <w:color w:val="000000"/>
+                <w:lang w:eastAsia="en-IN"/>
+              </w:rPr>
+              <w:t>acamdemicclass</w:t>
+            </w:r>
+            <w:proofErr w:type="spellEnd"/>
+            <w:r>
+              <w:rPr>
+                <w:rFonts w:ascii="Calibri" w:eastAsia="Times New Roman" w:hAnsi="Calibri" w:cs="Calibri"/>
+                <w:color w:val="000000"/>
+                <w:lang w:eastAsia="en-IN"/>
+              </w:rPr>
+              <w:t xml:space="preserve"> Servlet - should be part of </w:t>
+            </w:r>
+            <w:proofErr w:type="spellStart"/>
+            <w:proofErr w:type="gramStart"/>
+            <w:r>
+              <w:rPr>
+                <w:rFonts w:ascii="Calibri" w:eastAsia="Times New Roman" w:hAnsi="Calibri" w:cs="Calibri"/>
+                <w:color w:val="000000"/>
+                <w:lang w:eastAsia="en-IN"/>
+              </w:rPr>
+              <w:t>com.controller</w:t>
+            </w:r>
+            <w:proofErr w:type="spellEnd"/>
+            <w:proofErr w:type="gramEnd"/>
             <w:r>
               <w:rPr>
                 <w:rFonts w:ascii="Calibri" w:eastAsia="Times New Roman" w:hAnsi="Calibri" w:cs="Calibri"/>
@@ -6562,7 +7409,25 @@
                 <w:lang w:eastAsia="en-IN"/>
               </w:rPr>
               <w:br/>
-              <w:t>have the get (Extraction) and post implimented (to persist new records)</w:t>
+              <w:t xml:space="preserve">have the get (Extraction) and post </w:t>
+            </w:r>
+            <w:proofErr w:type="spellStart"/>
+            <w:r>
+              <w:rPr>
+                <w:rFonts w:ascii="Calibri" w:eastAsia="Times New Roman" w:hAnsi="Calibri" w:cs="Calibri"/>
+                <w:color w:val="000000"/>
+                <w:lang w:eastAsia="en-IN"/>
+              </w:rPr>
+              <w:t>implimented</w:t>
+            </w:r>
+            <w:proofErr w:type="spellEnd"/>
+            <w:r>
+              <w:rPr>
+                <w:rFonts w:ascii="Calibri" w:eastAsia="Times New Roman" w:hAnsi="Calibri" w:cs="Calibri"/>
+                <w:color w:val="000000"/>
+                <w:lang w:eastAsia="en-IN"/>
+              </w:rPr>
+              <w:t xml:space="preserve"> (to persist new records)</w:t>
             </w:r>
           </w:p>
         </w:tc>
@@ -6736,8 +7601,54 @@
                 <w:color w:val="000000"/>
                 <w:lang w:eastAsia="en-IN"/>
               </w:rPr>
-              <w:t>Enhance adminHome jsp to include Config acamdemicclasses</w:t>
-            </w:r>
+              <w:t xml:space="preserve">Enhance </w:t>
+            </w:r>
+            <w:proofErr w:type="spellStart"/>
+            <w:r>
+              <w:rPr>
+                <w:rFonts w:ascii="Calibri" w:eastAsia="Times New Roman" w:hAnsi="Calibri" w:cs="Calibri"/>
+                <w:color w:val="000000"/>
+                <w:lang w:eastAsia="en-IN"/>
+              </w:rPr>
+              <w:t>adminHome</w:t>
+            </w:r>
+            <w:proofErr w:type="spellEnd"/>
+            <w:r>
+              <w:rPr>
+                <w:rFonts w:ascii="Calibri" w:eastAsia="Times New Roman" w:hAnsi="Calibri" w:cs="Calibri"/>
+                <w:color w:val="000000"/>
+                <w:lang w:eastAsia="en-IN"/>
+              </w:rPr>
+              <w:t xml:space="preserve"> </w:t>
+            </w:r>
+            <w:proofErr w:type="spellStart"/>
+            <w:r>
+              <w:rPr>
+                <w:rFonts w:ascii="Calibri" w:eastAsia="Times New Roman" w:hAnsi="Calibri" w:cs="Calibri"/>
+                <w:color w:val="000000"/>
+                <w:lang w:eastAsia="en-IN"/>
+              </w:rPr>
+              <w:t>jsp</w:t>
+            </w:r>
+            <w:proofErr w:type="spellEnd"/>
+            <w:r>
+              <w:rPr>
+                <w:rFonts w:ascii="Calibri" w:eastAsia="Times New Roman" w:hAnsi="Calibri" w:cs="Calibri"/>
+                <w:color w:val="000000"/>
+                <w:lang w:eastAsia="en-IN"/>
+              </w:rPr>
+              <w:t xml:space="preserve"> to include Config </w:t>
+            </w:r>
+            <w:proofErr w:type="spellStart"/>
+            <w:r>
+              <w:rPr>
+                <w:rFonts w:ascii="Calibri" w:eastAsia="Times New Roman" w:hAnsi="Calibri" w:cs="Calibri"/>
+                <w:color w:val="000000"/>
+                <w:lang w:eastAsia="en-IN"/>
+              </w:rPr>
+              <w:t>acamdemicclasses</w:t>
+            </w:r>
+            <w:proofErr w:type="spellEnd"/>
           </w:p>
         </w:tc>
         <w:tc>
@@ -6910,7 +7821,25 @@
                 <w:color w:val="000000"/>
                 <w:lang w:eastAsia="en-IN"/>
               </w:rPr>
-              <w:t>Develop new JSP to have Display acamdemicclasses info from the DB</w:t>
+              <w:t xml:space="preserve">Develop new JSP to have Display </w:t>
+            </w:r>
+            <w:proofErr w:type="spellStart"/>
+            <w:r>
+              <w:rPr>
+                <w:rFonts w:ascii="Calibri" w:eastAsia="Times New Roman" w:hAnsi="Calibri" w:cs="Calibri"/>
+                <w:color w:val="000000"/>
+                <w:lang w:eastAsia="en-IN"/>
+              </w:rPr>
+              <w:t>acamdemicclasses</w:t>
+            </w:r>
+            <w:proofErr w:type="spellEnd"/>
+            <w:r>
+              <w:rPr>
+                <w:rFonts w:ascii="Calibri" w:eastAsia="Times New Roman" w:hAnsi="Calibri" w:cs="Calibri"/>
+                <w:color w:val="000000"/>
+                <w:lang w:eastAsia="en-IN"/>
+              </w:rPr>
+              <w:t xml:space="preserve"> info from the DB</w:t>
             </w:r>
             <w:r>
               <w:rPr>
@@ -6919,8 +7848,18 @@
                 <w:lang w:eastAsia="en-IN"/>
               </w:rPr>
               <w:br/>
-              <w:t>and include this in adminHome</w:t>
-            </w:r>
+              <w:t xml:space="preserve">and include this in </w:t>
+            </w:r>
+            <w:proofErr w:type="spellStart"/>
+            <w:r>
+              <w:rPr>
+                <w:rFonts w:ascii="Calibri" w:eastAsia="Times New Roman" w:hAnsi="Calibri" w:cs="Calibri"/>
+                <w:color w:val="000000"/>
+                <w:lang w:eastAsia="en-IN"/>
+              </w:rPr>
+              <w:t>adminHome</w:t>
+            </w:r>
+            <w:proofErr w:type="spellEnd"/>
           </w:p>
         </w:tc>
         <w:tc>
@@ -7093,7 +8032,61 @@
                 <w:color w:val="000000"/>
                 <w:lang w:eastAsia="en-IN"/>
               </w:rPr>
-              <w:t xml:space="preserve">Develop new class for dao class (classroomteacher) under com.dao package </w:t>
+              <w:t xml:space="preserve">Develop new class for </w:t>
+            </w:r>
+            <w:proofErr w:type="spellStart"/>
+            <w:r>
+              <w:rPr>
+                <w:rFonts w:ascii="Calibri" w:eastAsia="Times New Roman" w:hAnsi="Calibri" w:cs="Calibri"/>
+                <w:color w:val="000000"/>
+                <w:lang w:eastAsia="en-IN"/>
+              </w:rPr>
+              <w:t>dao</w:t>
+            </w:r>
+            <w:proofErr w:type="spellEnd"/>
+            <w:r>
+              <w:rPr>
+                <w:rFonts w:ascii="Calibri" w:eastAsia="Times New Roman" w:hAnsi="Calibri" w:cs="Calibri"/>
+                <w:color w:val="000000"/>
+                <w:lang w:eastAsia="en-IN"/>
+              </w:rPr>
+              <w:t xml:space="preserve"> class (</w:t>
+            </w:r>
+            <w:proofErr w:type="spellStart"/>
+            <w:r>
+              <w:rPr>
+                <w:rFonts w:ascii="Calibri" w:eastAsia="Times New Roman" w:hAnsi="Calibri" w:cs="Calibri"/>
+                <w:color w:val="000000"/>
+                <w:lang w:eastAsia="en-IN"/>
+              </w:rPr>
+              <w:t>classroomteacher</w:t>
+            </w:r>
+            <w:proofErr w:type="spellEnd"/>
+            <w:r>
+              <w:rPr>
+                <w:rFonts w:ascii="Calibri" w:eastAsia="Times New Roman" w:hAnsi="Calibri" w:cs="Calibri"/>
+                <w:color w:val="000000"/>
+                <w:lang w:eastAsia="en-IN"/>
+              </w:rPr>
+              <w:t xml:space="preserve">) under </w:t>
+            </w:r>
+            <w:proofErr w:type="spellStart"/>
+            <w:r>
+              <w:rPr>
+                <w:rFonts w:ascii="Calibri" w:eastAsia="Times New Roman" w:hAnsi="Calibri" w:cs="Calibri"/>
+                <w:color w:val="000000"/>
+                <w:lang w:eastAsia="en-IN"/>
+              </w:rPr>
+              <w:t>com.dao</w:t>
+            </w:r>
+            <w:proofErr w:type="spellEnd"/>
+            <w:r>
+              <w:rPr>
+                <w:rFonts w:ascii="Calibri" w:eastAsia="Times New Roman" w:hAnsi="Calibri" w:cs="Calibri"/>
+                <w:color w:val="000000"/>
+                <w:lang w:eastAsia="en-IN"/>
+              </w:rPr>
+              <w:t xml:space="preserve"> package </w:t>
             </w:r>
             <w:r>
               <w:rPr>
@@ -7102,7 +8095,25 @@
                 <w:lang w:eastAsia="en-IN"/>
               </w:rPr>
               <w:br/>
-              <w:t>to persist data in classroomteacher table</w:t>
+              <w:t xml:space="preserve">to persist data in </w:t>
+            </w:r>
+            <w:proofErr w:type="spellStart"/>
+            <w:r>
+              <w:rPr>
+                <w:rFonts w:ascii="Calibri" w:eastAsia="Times New Roman" w:hAnsi="Calibri" w:cs="Calibri"/>
+                <w:color w:val="000000"/>
+                <w:lang w:eastAsia="en-IN"/>
+              </w:rPr>
+              <w:t>classroomteacher</w:t>
+            </w:r>
+            <w:proofErr w:type="spellEnd"/>
+            <w:r>
+              <w:rPr>
+                <w:rFonts w:ascii="Calibri" w:eastAsia="Times New Roman" w:hAnsi="Calibri" w:cs="Calibri"/>
+                <w:color w:val="000000"/>
+                <w:lang w:eastAsia="en-IN"/>
+              </w:rPr>
+              <w:t xml:space="preserve"> table</w:t>
             </w:r>
           </w:p>
         </w:tc>
@@ -7275,8 +8286,82 @@
                 <w:color w:val="000000"/>
                 <w:lang w:eastAsia="en-IN"/>
               </w:rPr>
-              <w:t>Enhance the above code to include few validations like Classid, teacherID from the respective fconfigs,  before persisting the data into classroomteacher</w:t>
-            </w:r>
+              <w:t xml:space="preserve">Enhance the above code to include few validations like </w:t>
+            </w:r>
+            <w:proofErr w:type="spellStart"/>
+            <w:r>
+              <w:rPr>
+                <w:rFonts w:ascii="Calibri" w:eastAsia="Times New Roman" w:hAnsi="Calibri" w:cs="Calibri"/>
+                <w:color w:val="000000"/>
+                <w:lang w:eastAsia="en-IN"/>
+              </w:rPr>
+              <w:t>Classid</w:t>
+            </w:r>
+            <w:proofErr w:type="spellEnd"/>
+            <w:r>
+              <w:rPr>
+                <w:rFonts w:ascii="Calibri" w:eastAsia="Times New Roman" w:hAnsi="Calibri" w:cs="Calibri"/>
+                <w:color w:val="000000"/>
+                <w:lang w:eastAsia="en-IN"/>
+              </w:rPr>
+              <w:t xml:space="preserve">, </w:t>
+            </w:r>
+            <w:proofErr w:type="spellStart"/>
+            <w:r>
+              <w:rPr>
+                <w:rFonts w:ascii="Calibri" w:eastAsia="Times New Roman" w:hAnsi="Calibri" w:cs="Calibri"/>
+                <w:color w:val="000000"/>
+                <w:lang w:eastAsia="en-IN"/>
+              </w:rPr>
+              <w:t>teacherID</w:t>
+            </w:r>
+            <w:proofErr w:type="spellEnd"/>
+            <w:r>
+              <w:rPr>
+                <w:rFonts w:ascii="Calibri" w:eastAsia="Times New Roman" w:hAnsi="Calibri" w:cs="Calibri"/>
+                <w:color w:val="000000"/>
+                <w:lang w:eastAsia="en-IN"/>
+              </w:rPr>
+              <w:t xml:space="preserve"> from the respective </w:t>
+            </w:r>
+            <w:proofErr w:type="spellStart"/>
+            <w:proofErr w:type="gramStart"/>
+            <w:r>
+              <w:rPr>
+                <w:rFonts w:ascii="Calibri" w:eastAsia="Times New Roman" w:hAnsi="Calibri" w:cs="Calibri"/>
+                <w:color w:val="000000"/>
+                <w:lang w:eastAsia="en-IN"/>
+              </w:rPr>
+              <w:t>fconfigs</w:t>
+            </w:r>
+            <w:proofErr w:type="spellEnd"/>
+            <w:r>
+              <w:rPr>
+                <w:rFonts w:ascii="Calibri" w:eastAsia="Times New Roman" w:hAnsi="Calibri" w:cs="Calibri"/>
+                <w:color w:val="000000"/>
+                <w:lang w:eastAsia="en-IN"/>
+              </w:rPr>
+              <w:t>,  before</w:t>
+            </w:r>
+            <w:proofErr w:type="gramEnd"/>
+            <w:r>
+              <w:rPr>
+                <w:rFonts w:ascii="Calibri" w:eastAsia="Times New Roman" w:hAnsi="Calibri" w:cs="Calibri"/>
+                <w:color w:val="000000"/>
+                <w:lang w:eastAsia="en-IN"/>
+              </w:rPr>
+              <w:t xml:space="preserve"> persisting the data into </w:t>
+            </w:r>
+            <w:proofErr w:type="spellStart"/>
+            <w:r>
+              <w:rPr>
+                <w:rFonts w:ascii="Calibri" w:eastAsia="Times New Roman" w:hAnsi="Calibri" w:cs="Calibri"/>
+                <w:color w:val="000000"/>
+                <w:lang w:eastAsia="en-IN"/>
+              </w:rPr>
+              <w:t>classroomteacher</w:t>
+            </w:r>
+            <w:proofErr w:type="spellEnd"/>
           </w:p>
         </w:tc>
         <w:tc>
@@ -7449,7 +8534,25 @@
                 <w:color w:val="000000"/>
                 <w:lang w:eastAsia="en-IN"/>
               </w:rPr>
-              <w:t xml:space="preserve">Develop new method to extract classroomteacher from the DB </w:t>
+              <w:t xml:space="preserve">Develop new method to extract </w:t>
+            </w:r>
+            <w:proofErr w:type="spellStart"/>
+            <w:r>
+              <w:rPr>
+                <w:rFonts w:ascii="Calibri" w:eastAsia="Times New Roman" w:hAnsi="Calibri" w:cs="Calibri"/>
+                <w:color w:val="000000"/>
+                <w:lang w:eastAsia="en-IN"/>
+              </w:rPr>
+              <w:t>classroomteacher</w:t>
+            </w:r>
+            <w:proofErr w:type="spellEnd"/>
+            <w:r>
+              <w:rPr>
+                <w:rFonts w:ascii="Calibri" w:eastAsia="Times New Roman" w:hAnsi="Calibri" w:cs="Calibri"/>
+                <w:color w:val="000000"/>
+                <w:lang w:eastAsia="en-IN"/>
+              </w:rPr>
+              <w:t xml:space="preserve"> from the DB </w:t>
             </w:r>
             <w:r>
               <w:rPr>
@@ -7458,7 +8561,43 @@
                 <w:lang w:eastAsia="en-IN"/>
               </w:rPr>
               <w:br/>
-              <w:t>should be part of classroomteacher dao class</w:t>
+              <w:t xml:space="preserve">should be part of </w:t>
+            </w:r>
+            <w:proofErr w:type="spellStart"/>
+            <w:r>
+              <w:rPr>
+                <w:rFonts w:ascii="Calibri" w:eastAsia="Times New Roman" w:hAnsi="Calibri" w:cs="Calibri"/>
+                <w:color w:val="000000"/>
+                <w:lang w:eastAsia="en-IN"/>
+              </w:rPr>
+              <w:t>classroomteacher</w:t>
+            </w:r>
+            <w:proofErr w:type="spellEnd"/>
+            <w:r>
+              <w:rPr>
+                <w:rFonts w:ascii="Calibri" w:eastAsia="Times New Roman" w:hAnsi="Calibri" w:cs="Calibri"/>
+                <w:color w:val="000000"/>
+                <w:lang w:eastAsia="en-IN"/>
+              </w:rPr>
+              <w:t xml:space="preserve"> </w:t>
+            </w:r>
+            <w:proofErr w:type="spellStart"/>
+            <w:r>
+              <w:rPr>
+                <w:rFonts w:ascii="Calibri" w:eastAsia="Times New Roman" w:hAnsi="Calibri" w:cs="Calibri"/>
+                <w:color w:val="000000"/>
+                <w:lang w:eastAsia="en-IN"/>
+              </w:rPr>
+              <w:t>dao</w:t>
+            </w:r>
+            <w:proofErr w:type="spellEnd"/>
+            <w:r>
+              <w:rPr>
+                <w:rFonts w:ascii="Calibri" w:eastAsia="Times New Roman" w:hAnsi="Calibri" w:cs="Calibri"/>
+                <w:color w:val="000000"/>
+                <w:lang w:eastAsia="en-IN"/>
+              </w:rPr>
+              <w:t xml:space="preserve"> class</w:t>
             </w:r>
           </w:p>
         </w:tc>
@@ -7626,14 +8765,54 @@
                 <w:lang w:eastAsia="en-IN"/>
               </w:rPr>
             </w:pPr>
-            <w:r>
-              <w:rPr>
-                <w:rFonts w:ascii="Calibri" w:eastAsia="Times New Roman" w:hAnsi="Calibri" w:cs="Calibri"/>
-                <w:color w:val="000000"/>
-                <w:lang w:eastAsia="en-IN"/>
-              </w:rPr>
-              <w:t>Develope new service class for classroomteacher under com.service</w:t>
-            </w:r>
+            <w:proofErr w:type="spellStart"/>
+            <w:r>
+              <w:rPr>
+                <w:rFonts w:ascii="Calibri" w:eastAsia="Times New Roman" w:hAnsi="Calibri" w:cs="Calibri"/>
+                <w:color w:val="000000"/>
+                <w:lang w:eastAsia="en-IN"/>
+              </w:rPr>
+              <w:t>Develope</w:t>
+            </w:r>
+            <w:proofErr w:type="spellEnd"/>
+            <w:r>
+              <w:rPr>
+                <w:rFonts w:ascii="Calibri" w:eastAsia="Times New Roman" w:hAnsi="Calibri" w:cs="Calibri"/>
+                <w:color w:val="000000"/>
+                <w:lang w:eastAsia="en-IN"/>
+              </w:rPr>
+              <w:t xml:space="preserve"> new service class for </w:t>
+            </w:r>
+            <w:proofErr w:type="spellStart"/>
+            <w:r>
+              <w:rPr>
+                <w:rFonts w:ascii="Calibri" w:eastAsia="Times New Roman" w:hAnsi="Calibri" w:cs="Calibri"/>
+                <w:color w:val="000000"/>
+                <w:lang w:eastAsia="en-IN"/>
+              </w:rPr>
+              <w:t>classroomteacher</w:t>
+            </w:r>
+            <w:proofErr w:type="spellEnd"/>
+            <w:r>
+              <w:rPr>
+                <w:rFonts w:ascii="Calibri" w:eastAsia="Times New Roman" w:hAnsi="Calibri" w:cs="Calibri"/>
+                <w:color w:val="000000"/>
+                <w:lang w:eastAsia="en-IN"/>
+              </w:rPr>
+              <w:t xml:space="preserve"> under </w:t>
+            </w:r>
+            <w:proofErr w:type="spellStart"/>
+            <w:proofErr w:type="gramStart"/>
+            <w:r>
+              <w:rPr>
+                <w:rFonts w:ascii="Calibri" w:eastAsia="Times New Roman" w:hAnsi="Calibri" w:cs="Calibri"/>
+                <w:color w:val="000000"/>
+                <w:lang w:eastAsia="en-IN"/>
+              </w:rPr>
+              <w:t>com.service</w:t>
+            </w:r>
+            <w:proofErr w:type="spellEnd"/>
+            <w:proofErr w:type="gramEnd"/>
             <w:r>
               <w:rPr>
                 <w:rFonts w:ascii="Calibri" w:eastAsia="Times New Roman" w:hAnsi="Calibri" w:cs="Calibri"/>
@@ -7641,7 +8820,25 @@
                 <w:lang w:eastAsia="en-IN"/>
               </w:rPr>
               <w:br/>
-              <w:t>to have UI validations and invoke dao methods (37 and 38)</w:t>
+              <w:t xml:space="preserve">to have UI validations and invoke </w:t>
+            </w:r>
+            <w:proofErr w:type="spellStart"/>
+            <w:r>
+              <w:rPr>
+                <w:rFonts w:ascii="Calibri" w:eastAsia="Times New Roman" w:hAnsi="Calibri" w:cs="Calibri"/>
+                <w:color w:val="000000"/>
+                <w:lang w:eastAsia="en-IN"/>
+              </w:rPr>
+              <w:t>dao</w:t>
+            </w:r>
+            <w:proofErr w:type="spellEnd"/>
+            <w:r>
+              <w:rPr>
+                <w:rFonts w:ascii="Calibri" w:eastAsia="Times New Roman" w:hAnsi="Calibri" w:cs="Calibri"/>
+                <w:color w:val="000000"/>
+                <w:lang w:eastAsia="en-IN"/>
+              </w:rPr>
+              <w:t xml:space="preserve"> methods (37 and 38)</w:t>
             </w:r>
           </w:p>
         </w:tc>
@@ -7816,7 +9013,25 @@
                 <w:color w:val="000000"/>
                 <w:lang w:eastAsia="en-IN"/>
               </w:rPr>
-              <w:t>Develop new JSP to have classroomteacherStore info carried over from UI and passed to Servlet</w:t>
+              <w:t xml:space="preserve">Develop new JSP to have </w:t>
+            </w:r>
+            <w:proofErr w:type="spellStart"/>
+            <w:r>
+              <w:rPr>
+                <w:rFonts w:ascii="Calibri" w:eastAsia="Times New Roman" w:hAnsi="Calibri" w:cs="Calibri"/>
+                <w:color w:val="000000"/>
+                <w:lang w:eastAsia="en-IN"/>
+              </w:rPr>
+              <w:t>classroomteacherStore</w:t>
+            </w:r>
+            <w:proofErr w:type="spellEnd"/>
+            <w:r>
+              <w:rPr>
+                <w:rFonts w:ascii="Calibri" w:eastAsia="Times New Roman" w:hAnsi="Calibri" w:cs="Calibri"/>
+                <w:color w:val="000000"/>
+                <w:lang w:eastAsia="en-IN"/>
+              </w:rPr>
+              <w:t xml:space="preserve"> info carried over from UI and passed to Servlet</w:t>
             </w:r>
           </w:p>
         </w:tc>
@@ -7989,8 +9204,38 @@
                 <w:color w:val="000000"/>
                 <w:lang w:eastAsia="en-IN"/>
               </w:rPr>
-              <w:t>Develop classroomteacher Servlet - should be part of com.controller</w:t>
-            </w:r>
+              <w:t xml:space="preserve">Develop </w:t>
+            </w:r>
+            <w:proofErr w:type="spellStart"/>
+            <w:r>
+              <w:rPr>
+                <w:rFonts w:ascii="Calibri" w:eastAsia="Times New Roman" w:hAnsi="Calibri" w:cs="Calibri"/>
+                <w:color w:val="000000"/>
+                <w:lang w:eastAsia="en-IN"/>
+              </w:rPr>
+              <w:t>classroomteacher</w:t>
+            </w:r>
+            <w:proofErr w:type="spellEnd"/>
+            <w:r>
+              <w:rPr>
+                <w:rFonts w:ascii="Calibri" w:eastAsia="Times New Roman" w:hAnsi="Calibri" w:cs="Calibri"/>
+                <w:color w:val="000000"/>
+                <w:lang w:eastAsia="en-IN"/>
+              </w:rPr>
+              <w:t xml:space="preserve"> Servlet - should be part of </w:t>
+            </w:r>
+            <w:proofErr w:type="spellStart"/>
+            <w:proofErr w:type="gramStart"/>
+            <w:r>
+              <w:rPr>
+                <w:rFonts w:ascii="Calibri" w:eastAsia="Times New Roman" w:hAnsi="Calibri" w:cs="Calibri"/>
+                <w:color w:val="000000"/>
+                <w:lang w:eastAsia="en-IN"/>
+              </w:rPr>
+              <w:t>com.controller</w:t>
+            </w:r>
+            <w:proofErr w:type="spellEnd"/>
+            <w:proofErr w:type="gramEnd"/>
             <w:r>
               <w:rPr>
                 <w:rFonts w:ascii="Calibri" w:eastAsia="Times New Roman" w:hAnsi="Calibri" w:cs="Calibri"/>
@@ -8172,8 +9417,36 @@
                 <w:color w:val="000000"/>
                 <w:lang w:eastAsia="en-IN"/>
               </w:rPr>
-              <w:t>Enhance admi Home jsp to include Config classroomteacher</w:t>
-            </w:r>
+              <w:t xml:space="preserve">Enhance admi Home </w:t>
+            </w:r>
+            <w:proofErr w:type="spellStart"/>
+            <w:r>
+              <w:rPr>
+                <w:rFonts w:ascii="Calibri" w:eastAsia="Times New Roman" w:hAnsi="Calibri" w:cs="Calibri"/>
+                <w:color w:val="000000"/>
+                <w:lang w:eastAsia="en-IN"/>
+              </w:rPr>
+              <w:t>jsp</w:t>
+            </w:r>
+            <w:proofErr w:type="spellEnd"/>
+            <w:r>
+              <w:rPr>
+                <w:rFonts w:ascii="Calibri" w:eastAsia="Times New Roman" w:hAnsi="Calibri" w:cs="Calibri"/>
+                <w:color w:val="000000"/>
+                <w:lang w:eastAsia="en-IN"/>
+              </w:rPr>
+              <w:t xml:space="preserve"> to include Config </w:t>
+            </w:r>
+            <w:proofErr w:type="spellStart"/>
+            <w:r>
+              <w:rPr>
+                <w:rFonts w:ascii="Calibri" w:eastAsia="Times New Roman" w:hAnsi="Calibri" w:cs="Calibri"/>
+                <w:color w:val="000000"/>
+                <w:lang w:eastAsia="en-IN"/>
+              </w:rPr>
+              <w:t>classroomteacher</w:t>
+            </w:r>
+            <w:proofErr w:type="spellEnd"/>
           </w:p>
         </w:tc>
         <w:tc>
@@ -8346,7 +9619,25 @@
                 <w:color w:val="000000"/>
                 <w:lang w:eastAsia="en-IN"/>
               </w:rPr>
-              <w:t>Develop new JSP to have Display classroomteacher info from the DB</w:t>
+              <w:t xml:space="preserve">Develop new JSP to have Display </w:t>
+            </w:r>
+            <w:proofErr w:type="spellStart"/>
+            <w:r>
+              <w:rPr>
+                <w:rFonts w:ascii="Calibri" w:eastAsia="Times New Roman" w:hAnsi="Calibri" w:cs="Calibri"/>
+                <w:color w:val="000000"/>
+                <w:lang w:eastAsia="en-IN"/>
+              </w:rPr>
+              <w:t>classroomteacher</w:t>
+            </w:r>
+            <w:proofErr w:type="spellEnd"/>
+            <w:r>
+              <w:rPr>
+                <w:rFonts w:ascii="Calibri" w:eastAsia="Times New Roman" w:hAnsi="Calibri" w:cs="Calibri"/>
+                <w:color w:val="000000"/>
+                <w:lang w:eastAsia="en-IN"/>
+              </w:rPr>
+              <w:t xml:space="preserve"> info from the DB</w:t>
             </w:r>
             <w:r>
               <w:rPr>
@@ -8355,8 +9646,18 @@
                 <w:lang w:eastAsia="en-IN"/>
               </w:rPr>
               <w:br/>
-              <w:t>and include this in adminHome</w:t>
-            </w:r>
+              <w:t xml:space="preserve">and include this in </w:t>
+            </w:r>
+            <w:proofErr w:type="spellStart"/>
+            <w:r>
+              <w:rPr>
+                <w:rFonts w:ascii="Calibri" w:eastAsia="Times New Roman" w:hAnsi="Calibri" w:cs="Calibri"/>
+                <w:color w:val="000000"/>
+                <w:lang w:eastAsia="en-IN"/>
+              </w:rPr>
+              <w:t>adminHome</w:t>
+            </w:r>
+            <w:proofErr w:type="spellEnd"/>
           </w:p>
         </w:tc>
         <w:tc>
@@ -8529,7 +9830,61 @@
                 <w:color w:val="000000"/>
                 <w:lang w:eastAsia="en-IN"/>
               </w:rPr>
-              <w:t xml:space="preserve">Develop new class for dao class (studentdets) under com.dao package </w:t>
+              <w:t xml:space="preserve">Develop new class for </w:t>
+            </w:r>
+            <w:proofErr w:type="spellStart"/>
+            <w:r>
+              <w:rPr>
+                <w:rFonts w:ascii="Calibri" w:eastAsia="Times New Roman" w:hAnsi="Calibri" w:cs="Calibri"/>
+                <w:color w:val="000000"/>
+                <w:lang w:eastAsia="en-IN"/>
+              </w:rPr>
+              <w:t>dao</w:t>
+            </w:r>
+            <w:proofErr w:type="spellEnd"/>
+            <w:r>
+              <w:rPr>
+                <w:rFonts w:ascii="Calibri" w:eastAsia="Times New Roman" w:hAnsi="Calibri" w:cs="Calibri"/>
+                <w:color w:val="000000"/>
+                <w:lang w:eastAsia="en-IN"/>
+              </w:rPr>
+              <w:t xml:space="preserve"> class (</w:t>
+            </w:r>
+            <w:proofErr w:type="spellStart"/>
+            <w:r>
+              <w:rPr>
+                <w:rFonts w:ascii="Calibri" w:eastAsia="Times New Roman" w:hAnsi="Calibri" w:cs="Calibri"/>
+                <w:color w:val="000000"/>
+                <w:lang w:eastAsia="en-IN"/>
+              </w:rPr>
+              <w:t>studentdets</w:t>
+            </w:r>
+            <w:proofErr w:type="spellEnd"/>
+            <w:r>
+              <w:rPr>
+                <w:rFonts w:ascii="Calibri" w:eastAsia="Times New Roman" w:hAnsi="Calibri" w:cs="Calibri"/>
+                <w:color w:val="000000"/>
+                <w:lang w:eastAsia="en-IN"/>
+              </w:rPr>
+              <w:t xml:space="preserve">) under </w:t>
+            </w:r>
+            <w:proofErr w:type="spellStart"/>
+            <w:r>
+              <w:rPr>
+                <w:rFonts w:ascii="Calibri" w:eastAsia="Times New Roman" w:hAnsi="Calibri" w:cs="Calibri"/>
+                <w:color w:val="000000"/>
+                <w:lang w:eastAsia="en-IN"/>
+              </w:rPr>
+              <w:t>com.dao</w:t>
+            </w:r>
+            <w:proofErr w:type="spellEnd"/>
+            <w:r>
+              <w:rPr>
+                <w:rFonts w:ascii="Calibri" w:eastAsia="Times New Roman" w:hAnsi="Calibri" w:cs="Calibri"/>
+                <w:color w:val="000000"/>
+                <w:lang w:eastAsia="en-IN"/>
+              </w:rPr>
+              <w:t xml:space="preserve"> package </w:t>
             </w:r>
             <w:r>
               <w:rPr>
@@ -8538,7 +9893,25 @@
                 <w:lang w:eastAsia="en-IN"/>
               </w:rPr>
               <w:br/>
-              <w:t>to persist data in studentdets table</w:t>
+              <w:t xml:space="preserve">to persist data in </w:t>
+            </w:r>
+            <w:proofErr w:type="spellStart"/>
+            <w:r>
+              <w:rPr>
+                <w:rFonts w:ascii="Calibri" w:eastAsia="Times New Roman" w:hAnsi="Calibri" w:cs="Calibri"/>
+                <w:color w:val="000000"/>
+                <w:lang w:eastAsia="en-IN"/>
+              </w:rPr>
+              <w:t>studentdets</w:t>
+            </w:r>
+            <w:proofErr w:type="spellEnd"/>
+            <w:r>
+              <w:rPr>
+                <w:rFonts w:ascii="Calibri" w:eastAsia="Times New Roman" w:hAnsi="Calibri" w:cs="Calibri"/>
+                <w:color w:val="000000"/>
+                <w:lang w:eastAsia="en-IN"/>
+              </w:rPr>
+              <w:t xml:space="preserve"> table</w:t>
             </w:r>
           </w:p>
         </w:tc>
@@ -8711,8 +10084,56 @@
                 <w:color w:val="000000"/>
                 <w:lang w:eastAsia="en-IN"/>
               </w:rPr>
-              <w:t>Enhance the above code to include few validations like Studetnid,classid  from the respective fconfigs,  before persisting the data into studentdets</w:t>
-            </w:r>
+              <w:t xml:space="preserve">Enhance the above code to include few validations like </w:t>
+            </w:r>
+            <w:proofErr w:type="spellStart"/>
+            <w:proofErr w:type="gramStart"/>
+            <w:r>
+              <w:rPr>
+                <w:rFonts w:ascii="Calibri" w:eastAsia="Times New Roman" w:hAnsi="Calibri" w:cs="Calibri"/>
+                <w:color w:val="000000"/>
+                <w:lang w:eastAsia="en-IN"/>
+              </w:rPr>
+              <w:t>Studetnid,classid</w:t>
+            </w:r>
+            <w:proofErr w:type="spellEnd"/>
+            <w:proofErr w:type="gramEnd"/>
+            <w:r>
+              <w:rPr>
+                <w:rFonts w:ascii="Calibri" w:eastAsia="Times New Roman" w:hAnsi="Calibri" w:cs="Calibri"/>
+                <w:color w:val="000000"/>
+                <w:lang w:eastAsia="en-IN"/>
+              </w:rPr>
+              <w:t xml:space="preserve">  from the respective </w:t>
+            </w:r>
+            <w:proofErr w:type="spellStart"/>
+            <w:r>
+              <w:rPr>
+                <w:rFonts w:ascii="Calibri" w:eastAsia="Times New Roman" w:hAnsi="Calibri" w:cs="Calibri"/>
+                <w:color w:val="000000"/>
+                <w:lang w:eastAsia="en-IN"/>
+              </w:rPr>
+              <w:t>fconfigs</w:t>
+            </w:r>
+            <w:proofErr w:type="spellEnd"/>
+            <w:r>
+              <w:rPr>
+                <w:rFonts w:ascii="Calibri" w:eastAsia="Times New Roman" w:hAnsi="Calibri" w:cs="Calibri"/>
+                <w:color w:val="000000"/>
+                <w:lang w:eastAsia="en-IN"/>
+              </w:rPr>
+              <w:t xml:space="preserve">,  before persisting the data into </w:t>
+            </w:r>
+            <w:proofErr w:type="spellStart"/>
+            <w:r>
+              <w:rPr>
+                <w:rFonts w:ascii="Calibri" w:eastAsia="Times New Roman" w:hAnsi="Calibri" w:cs="Calibri"/>
+                <w:color w:val="000000"/>
+                <w:lang w:eastAsia="en-IN"/>
+              </w:rPr>
+              <w:t>studentdets</w:t>
+            </w:r>
+            <w:proofErr w:type="spellEnd"/>
           </w:p>
         </w:tc>
         <w:tc>
@@ -8884,7 +10305,25 @@
                 <w:color w:val="000000"/>
                 <w:lang w:eastAsia="en-IN"/>
               </w:rPr>
-              <w:t xml:space="preserve">Develop new method to extract classroomteacher from the DB </w:t>
+              <w:t xml:space="preserve">Develop new method to extract </w:t>
+            </w:r>
+            <w:proofErr w:type="spellStart"/>
+            <w:r>
+              <w:rPr>
+                <w:rFonts w:ascii="Calibri" w:eastAsia="Times New Roman" w:hAnsi="Calibri" w:cs="Calibri"/>
+                <w:color w:val="000000"/>
+                <w:lang w:eastAsia="en-IN"/>
+              </w:rPr>
+              <w:t>classroomteacher</w:t>
+            </w:r>
+            <w:proofErr w:type="spellEnd"/>
+            <w:r>
+              <w:rPr>
+                <w:rFonts w:ascii="Calibri" w:eastAsia="Times New Roman" w:hAnsi="Calibri" w:cs="Calibri"/>
+                <w:color w:val="000000"/>
+                <w:lang w:eastAsia="en-IN"/>
+              </w:rPr>
+              <w:t xml:space="preserve"> from the DB </w:t>
             </w:r>
             <w:r>
               <w:rPr>
@@ -8893,7 +10332,43 @@
                 <w:lang w:eastAsia="en-IN"/>
               </w:rPr>
               <w:br/>
-              <w:t>should be part of studentdets dao class</w:t>
+              <w:t xml:space="preserve">should be part of </w:t>
+            </w:r>
+            <w:proofErr w:type="spellStart"/>
+            <w:r>
+              <w:rPr>
+                <w:rFonts w:ascii="Calibri" w:eastAsia="Times New Roman" w:hAnsi="Calibri" w:cs="Calibri"/>
+                <w:color w:val="000000"/>
+                <w:lang w:eastAsia="en-IN"/>
+              </w:rPr>
+              <w:t>studentdets</w:t>
+            </w:r>
+            <w:proofErr w:type="spellEnd"/>
+            <w:r>
+              <w:rPr>
+                <w:rFonts w:ascii="Calibri" w:eastAsia="Times New Roman" w:hAnsi="Calibri" w:cs="Calibri"/>
+                <w:color w:val="000000"/>
+                <w:lang w:eastAsia="en-IN"/>
+              </w:rPr>
+              <w:t xml:space="preserve"> </w:t>
+            </w:r>
+            <w:proofErr w:type="spellStart"/>
+            <w:r>
+              <w:rPr>
+                <w:rFonts w:ascii="Calibri" w:eastAsia="Times New Roman" w:hAnsi="Calibri" w:cs="Calibri"/>
+                <w:color w:val="000000"/>
+                <w:lang w:eastAsia="en-IN"/>
+              </w:rPr>
+              <w:t>dao</w:t>
+            </w:r>
+            <w:proofErr w:type="spellEnd"/>
+            <w:r>
+              <w:rPr>
+                <w:rFonts w:ascii="Calibri" w:eastAsia="Times New Roman" w:hAnsi="Calibri" w:cs="Calibri"/>
+                <w:color w:val="000000"/>
+                <w:lang w:eastAsia="en-IN"/>
+              </w:rPr>
+              <w:t xml:space="preserve"> class</w:t>
             </w:r>
           </w:p>
         </w:tc>
@@ -9066,8 +10541,38 @@
                 <w:color w:val="000000"/>
                 <w:lang w:eastAsia="en-IN"/>
               </w:rPr>
-              <w:t>develop new service class for studentdets under com.service</w:t>
-            </w:r>
+              <w:t xml:space="preserve">develop new service class for </w:t>
+            </w:r>
+            <w:proofErr w:type="spellStart"/>
+            <w:r>
+              <w:rPr>
+                <w:rFonts w:ascii="Calibri" w:eastAsia="Times New Roman" w:hAnsi="Calibri" w:cs="Calibri"/>
+                <w:color w:val="000000"/>
+                <w:lang w:eastAsia="en-IN"/>
+              </w:rPr>
+              <w:t>studentdets</w:t>
+            </w:r>
+            <w:proofErr w:type="spellEnd"/>
+            <w:r>
+              <w:rPr>
+                <w:rFonts w:ascii="Calibri" w:eastAsia="Times New Roman" w:hAnsi="Calibri" w:cs="Calibri"/>
+                <w:color w:val="000000"/>
+                <w:lang w:eastAsia="en-IN"/>
+              </w:rPr>
+              <w:t xml:space="preserve"> under </w:t>
+            </w:r>
+            <w:proofErr w:type="spellStart"/>
+            <w:proofErr w:type="gramStart"/>
+            <w:r>
+              <w:rPr>
+                <w:rFonts w:ascii="Calibri" w:eastAsia="Times New Roman" w:hAnsi="Calibri" w:cs="Calibri"/>
+                <w:color w:val="000000"/>
+                <w:lang w:eastAsia="en-IN"/>
+              </w:rPr>
+              <w:t>com.service</w:t>
+            </w:r>
+            <w:proofErr w:type="spellEnd"/>
+            <w:proofErr w:type="gramEnd"/>
             <w:r>
               <w:rPr>
                 <w:rFonts w:ascii="Calibri" w:eastAsia="Times New Roman" w:hAnsi="Calibri" w:cs="Calibri"/>
@@ -9075,7 +10580,25 @@
                 <w:lang w:eastAsia="en-IN"/>
               </w:rPr>
               <w:br/>
-              <w:t>to have UI validations and invoke dao methods (46 and 47)</w:t>
+              <w:t xml:space="preserve">to have UI validations and invoke </w:t>
+            </w:r>
+            <w:proofErr w:type="spellStart"/>
+            <w:r>
+              <w:rPr>
+                <w:rFonts w:ascii="Calibri" w:eastAsia="Times New Roman" w:hAnsi="Calibri" w:cs="Calibri"/>
+                <w:color w:val="000000"/>
+                <w:lang w:eastAsia="en-IN"/>
+              </w:rPr>
+              <w:t>dao</w:t>
+            </w:r>
+            <w:proofErr w:type="spellEnd"/>
+            <w:r>
+              <w:rPr>
+                <w:rFonts w:ascii="Calibri" w:eastAsia="Times New Roman" w:hAnsi="Calibri" w:cs="Calibri"/>
+                <w:color w:val="000000"/>
+                <w:lang w:eastAsia="en-IN"/>
+              </w:rPr>
+              <w:t xml:space="preserve"> methods (46 and 47)</w:t>
             </w:r>
           </w:p>
         </w:tc>
@@ -9248,7 +10771,25 @@
                 <w:color w:val="000000"/>
                 <w:lang w:eastAsia="en-IN"/>
               </w:rPr>
-              <w:t>Develop new JSP to have studentdetsStore info carried over from UI and passed to Servlet</w:t>
+              <w:t xml:space="preserve">Develop new JSP to have </w:t>
+            </w:r>
+            <w:proofErr w:type="spellStart"/>
+            <w:r>
+              <w:rPr>
+                <w:rFonts w:ascii="Calibri" w:eastAsia="Times New Roman" w:hAnsi="Calibri" w:cs="Calibri"/>
+                <w:color w:val="000000"/>
+                <w:lang w:eastAsia="en-IN"/>
+              </w:rPr>
+              <w:t>studentdetsStore</w:t>
+            </w:r>
+            <w:proofErr w:type="spellEnd"/>
+            <w:r>
+              <w:rPr>
+                <w:rFonts w:ascii="Calibri" w:eastAsia="Times New Roman" w:hAnsi="Calibri" w:cs="Calibri"/>
+                <w:color w:val="000000"/>
+                <w:lang w:eastAsia="en-IN"/>
+              </w:rPr>
+              <w:t xml:space="preserve"> info carried over from UI and passed to Servlet</w:t>
             </w:r>
           </w:p>
         </w:tc>
@@ -9421,8 +10962,38 @@
                 <w:color w:val="000000"/>
                 <w:lang w:eastAsia="en-IN"/>
               </w:rPr>
-              <w:t>Develop studentdets Servlet - should be part of com.controller</w:t>
-            </w:r>
+              <w:t xml:space="preserve">Develop </w:t>
+            </w:r>
+            <w:proofErr w:type="spellStart"/>
+            <w:r>
+              <w:rPr>
+                <w:rFonts w:ascii="Calibri" w:eastAsia="Times New Roman" w:hAnsi="Calibri" w:cs="Calibri"/>
+                <w:color w:val="000000"/>
+                <w:lang w:eastAsia="en-IN"/>
+              </w:rPr>
+              <w:t>studentdets</w:t>
+            </w:r>
+            <w:proofErr w:type="spellEnd"/>
+            <w:r>
+              <w:rPr>
+                <w:rFonts w:ascii="Calibri" w:eastAsia="Times New Roman" w:hAnsi="Calibri" w:cs="Calibri"/>
+                <w:color w:val="000000"/>
+                <w:lang w:eastAsia="en-IN"/>
+              </w:rPr>
+              <w:t xml:space="preserve"> Servlet - should be part of </w:t>
+            </w:r>
+            <w:proofErr w:type="spellStart"/>
+            <w:proofErr w:type="gramStart"/>
+            <w:r>
+              <w:rPr>
+                <w:rFonts w:ascii="Calibri" w:eastAsia="Times New Roman" w:hAnsi="Calibri" w:cs="Calibri"/>
+                <w:color w:val="000000"/>
+                <w:lang w:eastAsia="en-IN"/>
+              </w:rPr>
+              <w:t>com.controller</w:t>
+            </w:r>
+            <w:proofErr w:type="spellEnd"/>
+            <w:proofErr w:type="gramEnd"/>
             <w:r>
               <w:rPr>
                 <w:rFonts w:ascii="Calibri" w:eastAsia="Times New Roman" w:hAnsi="Calibri" w:cs="Calibri"/>
@@ -9603,8 +11174,54 @@
                 <w:color w:val="000000"/>
                 <w:lang w:eastAsia="en-IN"/>
               </w:rPr>
-              <w:t>Enhance adminHome jsp to include Config studentdets</w:t>
-            </w:r>
+              <w:t xml:space="preserve">Enhance </w:t>
+            </w:r>
+            <w:proofErr w:type="spellStart"/>
+            <w:r>
+              <w:rPr>
+                <w:rFonts w:ascii="Calibri" w:eastAsia="Times New Roman" w:hAnsi="Calibri" w:cs="Calibri"/>
+                <w:color w:val="000000"/>
+                <w:lang w:eastAsia="en-IN"/>
+              </w:rPr>
+              <w:t>adminHome</w:t>
+            </w:r>
+            <w:proofErr w:type="spellEnd"/>
+            <w:r>
+              <w:rPr>
+                <w:rFonts w:ascii="Calibri" w:eastAsia="Times New Roman" w:hAnsi="Calibri" w:cs="Calibri"/>
+                <w:color w:val="000000"/>
+                <w:lang w:eastAsia="en-IN"/>
+              </w:rPr>
+              <w:t xml:space="preserve"> </w:t>
+            </w:r>
+            <w:proofErr w:type="spellStart"/>
+            <w:r>
+              <w:rPr>
+                <w:rFonts w:ascii="Calibri" w:eastAsia="Times New Roman" w:hAnsi="Calibri" w:cs="Calibri"/>
+                <w:color w:val="000000"/>
+                <w:lang w:eastAsia="en-IN"/>
+              </w:rPr>
+              <w:t>jsp</w:t>
+            </w:r>
+            <w:proofErr w:type="spellEnd"/>
+            <w:r>
+              <w:rPr>
+                <w:rFonts w:ascii="Calibri" w:eastAsia="Times New Roman" w:hAnsi="Calibri" w:cs="Calibri"/>
+                <w:color w:val="000000"/>
+                <w:lang w:eastAsia="en-IN"/>
+              </w:rPr>
+              <w:t xml:space="preserve"> to include Config </w:t>
+            </w:r>
+            <w:proofErr w:type="spellStart"/>
+            <w:r>
+              <w:rPr>
+                <w:rFonts w:ascii="Calibri" w:eastAsia="Times New Roman" w:hAnsi="Calibri" w:cs="Calibri"/>
+                <w:color w:val="000000"/>
+                <w:lang w:eastAsia="en-IN"/>
+              </w:rPr>
+              <w:t>studentdets</w:t>
+            </w:r>
+            <w:proofErr w:type="spellEnd"/>
           </w:p>
         </w:tc>
         <w:tc>
@@ -9776,7 +11393,25 @@
                 <w:color w:val="000000"/>
                 <w:lang w:eastAsia="en-IN"/>
               </w:rPr>
-              <w:t>Develop new JSP to have Display studentdets info from the DB</w:t>
+              <w:t xml:space="preserve">Develop new JSP to have Display </w:t>
+            </w:r>
+            <w:proofErr w:type="spellStart"/>
+            <w:r>
+              <w:rPr>
+                <w:rFonts w:ascii="Calibri" w:eastAsia="Times New Roman" w:hAnsi="Calibri" w:cs="Calibri"/>
+                <w:color w:val="000000"/>
+                <w:lang w:eastAsia="en-IN"/>
+              </w:rPr>
+              <w:t>studentdets</w:t>
+            </w:r>
+            <w:proofErr w:type="spellEnd"/>
+            <w:r>
+              <w:rPr>
+                <w:rFonts w:ascii="Calibri" w:eastAsia="Times New Roman" w:hAnsi="Calibri" w:cs="Calibri"/>
+                <w:color w:val="000000"/>
+                <w:lang w:eastAsia="en-IN"/>
+              </w:rPr>
+              <w:t xml:space="preserve"> info from the DB</w:t>
             </w:r>
             <w:r>
               <w:rPr>
@@ -9785,8 +11420,18 @@
                 <w:lang w:eastAsia="en-IN"/>
               </w:rPr>
               <w:br/>
-              <w:t>and include this in adminHome</w:t>
-            </w:r>
+              <w:t xml:space="preserve">and include this in </w:t>
+            </w:r>
+            <w:proofErr w:type="spellStart"/>
+            <w:r>
+              <w:rPr>
+                <w:rFonts w:ascii="Calibri" w:eastAsia="Times New Roman" w:hAnsi="Calibri" w:cs="Calibri"/>
+                <w:color w:val="000000"/>
+                <w:lang w:eastAsia="en-IN"/>
+              </w:rPr>
+              <w:t>adminHome</w:t>
+            </w:r>
+            <w:proofErr w:type="spellEnd"/>
           </w:p>
         </w:tc>
         <w:tc>
@@ -9947,8 +11592,16 @@
         <w:rPr>
           <w:rFonts w:eastAsia="Times New Roman"/>
         </w:rPr>
-        <w:t>mysql-connector-java-8.0.19.jar (attach this under java build path -&gt; )</w:t>
-      </w:r>
+        <w:t>mysql-connector-java-8.0.19.jar (attach this under java build path -</w:t>
+      </w:r>
+      <w:proofErr w:type="gramStart"/>
+      <w:r>
+        <w:rPr>
+          <w:rFonts w:eastAsia="Times New Roman"/>
+        </w:rPr>
+        <w:t>&gt; )</w:t>
+      </w:r>
+      <w:proofErr w:type="gramEnd"/>
     </w:p>
     <w:p>
       <w:pPr>
@@ -9987,7 +11640,21 @@
         <w:rPr>
           <w:rFonts w:eastAsia="Times New Roman"/>
         </w:rPr>
-        <w:t xml:space="preserve">under src\main\webapp\WEB-INF\lib </w:t>
+        <w:t xml:space="preserve">under </w:t>
+      </w:r>
+      <w:proofErr w:type="spellStart"/>
+      <w:r>
+        <w:rPr>
+          <w:rFonts w:eastAsia="Times New Roman"/>
+        </w:rPr>
+        <w:t>src</w:t>
+      </w:r>
+      <w:proofErr w:type="spellEnd"/>
+      <w:r>
+        <w:rPr>
+          <w:rFonts w:eastAsia="Times New Roman"/>
+        </w:rPr>
+        <w:t xml:space="preserve">\main\webapp\WEB-INF\lib </w:t>
       </w:r>
     </w:p>
     <w:p>
@@ -10065,7 +11732,15 @@
         </w:rPr>
       </w:pPr>
       <w:r>
-        <w:t xml:space="preserve">Have the respective mysql </w:t>
+        <w:t xml:space="preserve">Have the respective </w:t>
+      </w:r>
+      <w:proofErr w:type="spellStart"/>
+      <w:r>
+        <w:t>mysql</w:t>
+      </w:r>
+      <w:proofErr w:type="spellEnd"/>
+      <w:r>
+        <w:t xml:space="preserve"> </w:t>
       </w:r>
       <w:r>
         <w:t>drivers</w:t>
@@ -10257,9 +11932,11 @@
             <w:pPr>
               <w:jc w:val="center"/>
             </w:pPr>
+            <w:proofErr w:type="spellStart"/>
             <w:r>
               <w:t>acamdemicclass</w:t>
             </w:r>
+            <w:proofErr w:type="spellEnd"/>
           </w:p>
         </w:tc>
         <w:tc>
@@ -10285,9 +11962,11 @@
             <w:pPr>
               <w:jc w:val="center"/>
             </w:pPr>
+            <w:proofErr w:type="spellStart"/>
             <w:r>
               <w:t>classroomteacher</w:t>
             </w:r>
+            <w:proofErr w:type="spellEnd"/>
           </w:p>
         </w:tc>
         <w:tc>
@@ -10310,9 +11989,11 @@
             <w:pPr>
               <w:jc w:val="center"/>
             </w:pPr>
+            <w:proofErr w:type="spellStart"/>
             <w:r>
               <w:t>studentdets</w:t>
             </w:r>
+            <w:proofErr w:type="spellEnd"/>
           </w:p>
         </w:tc>
         <w:tc>
@@ -10344,7 +12025,17 @@
         <w:t>Creating bean classes for the above</w:t>
       </w:r>
       <w:r>
-        <w:t xml:space="preserve"> under com.bean package</w:t>
+        <w:t xml:space="preserve"> under </w:t>
+      </w:r>
+      <w:proofErr w:type="spellStart"/>
+      <w:proofErr w:type="gramStart"/>
+      <w:r>
+        <w:t>com.bean</w:t>
+      </w:r>
+      <w:proofErr w:type="spellEnd"/>
+      <w:proofErr w:type="gramEnd"/>
+      <w:r>
+        <w:t xml:space="preserve"> package</w:t>
       </w:r>
       <w:r>
         <w:t>, and make sure it should have getters/setters and default constructor should be in it.</w:t>
@@ -10381,7 +12072,15 @@
         </w:rPr>
       </w:pPr>
       <w:r>
-        <w:t>Create com.resource package, underneath create class, should have logic to connect to DB and respective Driver should be loaded (generic class with the method).</w:t>
+        <w:t xml:space="preserve">Create </w:t>
+      </w:r>
+      <w:proofErr w:type="spellStart"/>
+      <w:r>
+        <w:t>com.resource</w:t>
+      </w:r>
+      <w:proofErr w:type="spellEnd"/>
+      <w:r>
+        <w:t xml:space="preserve"> package, underneath create class, should have logic to connect to DB and respective Driver should be loaded (generic class with the method).</w:t>
       </w:r>
     </w:p>
     <w:p>
@@ -10398,10 +12097,28 @@
         </w:rPr>
       </w:pPr>
       <w:r>
-        <w:t>Create Login</w:t>
-      </w:r>
-      <w:r>
-        <w:t>Service class under com.service package.</w:t>
+        <w:t xml:space="preserve">Create </w:t>
+      </w:r>
+      <w:proofErr w:type="spellStart"/>
+      <w:r>
+        <w:t>Login</w:t>
+      </w:r>
+      <w:r>
+        <w:t>Service</w:t>
+      </w:r>
+      <w:proofErr w:type="spellEnd"/>
+      <w:r>
+        <w:t xml:space="preserve"> class under </w:t>
+      </w:r>
+      <w:proofErr w:type="spellStart"/>
+      <w:proofErr w:type="gramStart"/>
+      <w:r>
+        <w:t>com.service</w:t>
+      </w:r>
+      <w:proofErr w:type="spellEnd"/>
+      <w:proofErr w:type="gramEnd"/>
+      <w:r>
+        <w:t xml:space="preserve"> package.</w:t>
       </w:r>
     </w:p>
     <w:p>
@@ -10441,11 +12158,18 @@
         <w:t xml:space="preserve">If Type Of user is </w:t>
       </w:r>
       <w:r>
-        <w:t>not an ADMIN, provide the user defined message to UI</w:t>
+        <w:t xml:space="preserve">not an ADMIN, provide the user defined message to </w:t>
+      </w:r>
+      <w:proofErr w:type="spellStart"/>
+      <w:proofErr w:type="gramStart"/>
+      <w:r>
+        <w:t>UI</w:t>
       </w:r>
       <w:r>
         <w:t>.Else</w:t>
       </w:r>
+      <w:proofErr w:type="spellEnd"/>
+      <w:proofErr w:type="gramEnd"/>
     </w:p>
     <w:p>
       <w:pPr>
@@ -10467,7 +12191,15 @@
         <w:t>username</w:t>
       </w:r>
       <w:r>
-        <w:t xml:space="preserve"> and pwd and return the message </w:t>
+        <w:t xml:space="preserve"> and </w:t>
+      </w:r>
+      <w:proofErr w:type="spellStart"/>
+      <w:r>
+        <w:t>pwd</w:t>
+      </w:r>
+      <w:proofErr w:type="spellEnd"/>
+      <w:r>
+        <w:t xml:space="preserve"> and return the message </w:t>
       </w:r>
     </w:p>
     <w:p>
@@ -10484,10 +12216,25 @@
         </w:rPr>
       </w:pPr>
       <w:r>
-        <w:t>Create” LoginController</w:t>
-      </w:r>
-      <w:r>
-        <w:t>” servlet under com.controller package.</w:t>
+        <w:t xml:space="preserve">Create” </w:t>
+      </w:r>
+      <w:proofErr w:type="spellStart"/>
+      <w:r>
+        <w:t>LoginController</w:t>
+      </w:r>
+      <w:proofErr w:type="spellEnd"/>
+      <w:r>
+        <w:t xml:space="preserve">” servlet under </w:t>
+      </w:r>
+      <w:proofErr w:type="spellStart"/>
+      <w:proofErr w:type="gramStart"/>
+      <w:r>
+        <w:t>com.controller</w:t>
+      </w:r>
+      <w:proofErr w:type="spellEnd"/>
+      <w:proofErr w:type="gramEnd"/>
+      <w:r>
+        <w:t xml:space="preserve"> package.</w:t>
       </w:r>
     </w:p>
     <w:p>
@@ -10515,9 +12262,11 @@
       <w:r>
         <w:t>“</w:t>
       </w:r>
+      <w:proofErr w:type="spellStart"/>
       <w:r>
         <w:t>LoginService</w:t>
       </w:r>
+      <w:proofErr w:type="spellEnd"/>
       <w:r>
         <w:t>”</w:t>
       </w:r>
@@ -10573,7 +12322,23 @@
         </w:rPr>
       </w:pPr>
       <w:r>
-        <w:t>Invoke LoginService to validate the user name and password</w:t>
+        <w:t xml:space="preserve">Invoke </w:t>
+      </w:r>
+      <w:proofErr w:type="spellStart"/>
+      <w:r>
+        <w:t>LoginService</w:t>
+      </w:r>
+      <w:proofErr w:type="spellEnd"/>
+      <w:r>
+        <w:t xml:space="preserve"> to validate the </w:t>
+      </w:r>
+      <w:proofErr w:type="gramStart"/>
+      <w:r>
+        <w:t>user name</w:t>
+      </w:r>
+      <w:proofErr w:type="gramEnd"/>
+      <w:r>
+        <w:t xml:space="preserve"> and password</w:t>
       </w:r>
     </w:p>
     <w:p>
@@ -10595,6 +12360,7 @@
       <w:r>
         <w:t>navigate to another page called “</w:t>
       </w:r>
+      <w:proofErr w:type="spellStart"/>
       <w:r>
         <w:rPr>
           <w:b/>
@@ -10602,6 +12368,7 @@
         </w:rPr>
         <w:t>Admin.jsp</w:t>
       </w:r>
+      <w:proofErr w:type="spellEnd"/>
       <w:r>
         <w:t>”</w:t>
       </w:r>
@@ -10626,7 +12393,11 @@
         </w:rPr>
       </w:pPr>
       <w:r>
-        <w:t>Create one Index JSP, invoke sign</w:t>
+        <w:t xml:space="preserve">Create one Index JSP, invoke </w:t>
+      </w:r>
+      <w:proofErr w:type="spellStart"/>
+      <w:r>
+        <w:t>sign</w:t>
       </w:r>
       <w:r>
         <w:t>in</w:t>
@@ -10634,6 +12405,7 @@
       <w:r>
         <w:t>.JSP</w:t>
       </w:r>
+      <w:proofErr w:type="spellEnd"/>
     </w:p>
     <w:p>
       <w:pPr>
@@ -10649,7 +12421,15 @@
         </w:rPr>
       </w:pPr>
       <w:r>
-        <w:t xml:space="preserve">Inside singin.jsp, it should have </w:t>
+        <w:t xml:space="preserve">Inside </w:t>
+      </w:r>
+      <w:proofErr w:type="spellStart"/>
+      <w:r>
+        <w:t>singin.jsp</w:t>
+      </w:r>
+      <w:proofErr w:type="spellEnd"/>
+      <w:r>
+        <w:t xml:space="preserve">, it should have </w:t>
       </w:r>
       <w:r>
         <w:t>username</w:t>
@@ -10687,7 +12467,25 @@
         <w:t xml:space="preserve"> </w:t>
       </w:r>
       <w:r>
-        <w:t xml:space="preserve">Create Servlet called Loginservice under (com.controller)  </w:t>
+        <w:t xml:space="preserve">Create Servlet called </w:t>
+      </w:r>
+      <w:proofErr w:type="spellStart"/>
+      <w:r>
+        <w:t>Loginservice</w:t>
+      </w:r>
+      <w:proofErr w:type="spellEnd"/>
+      <w:r>
+        <w:t xml:space="preserve"> under (</w:t>
+      </w:r>
+      <w:proofErr w:type="spellStart"/>
+      <w:proofErr w:type="gramStart"/>
+      <w:r>
+        <w:t>com.controller</w:t>
+      </w:r>
+      <w:proofErr w:type="spellEnd"/>
+      <w:proofErr w:type="gramEnd"/>
+      <w:r>
+        <w:t xml:space="preserve">)  </w:t>
       </w:r>
       <w:r>
         <w:t xml:space="preserve"> </w:t>
@@ -10707,7 +12505,15 @@
         </w:rPr>
       </w:pPr>
       <w:r>
-        <w:t xml:space="preserve">Create com.dao package </w:t>
+        <w:t xml:space="preserve">Create </w:t>
+      </w:r>
+      <w:proofErr w:type="spellStart"/>
+      <w:r>
+        <w:t>com.dao</w:t>
+      </w:r>
+      <w:proofErr w:type="spellEnd"/>
+      <w:r>
+        <w:t xml:space="preserve"> package </w:t>
       </w:r>
       <w:r>
         <w:t xml:space="preserve">for </w:t>
@@ -10741,9 +12547,11 @@
       <w:r>
         <w:t xml:space="preserve">Create new class – </w:t>
       </w:r>
+      <w:proofErr w:type="spellStart"/>
       <w:r>
         <w:t>TeachersDao</w:t>
       </w:r>
+      <w:proofErr w:type="spellEnd"/>
       <w:r>
         <w:t xml:space="preserve"> and have below validations put in place </w:t>
       </w:r>
@@ -10842,7 +12650,17 @@
         </w:numPr>
       </w:pPr>
       <w:r>
-        <w:t xml:space="preserve">Create com.service </w:t>
+        <w:t xml:space="preserve">Create </w:t>
+      </w:r>
+      <w:proofErr w:type="spellStart"/>
+      <w:proofErr w:type="gramStart"/>
+      <w:r>
+        <w:t>com.service</w:t>
+      </w:r>
+      <w:proofErr w:type="spellEnd"/>
+      <w:proofErr w:type="gramEnd"/>
+      <w:r>
+        <w:t xml:space="preserve"> </w:t>
       </w:r>
       <w:r>
         <w:t>package, under this create class “</w:t>
@@ -10866,10 +12684,26 @@
         <w:t>Have method</w:t>
       </w:r>
       <w:r>
-        <w:t xml:space="preserve"> “StoreTeacher”</w:t>
-      </w:r>
-      <w:r>
-        <w:t xml:space="preserve"> to accept Teachers </w:t>
+        <w:t xml:space="preserve"> “</w:t>
+      </w:r>
+      <w:proofErr w:type="spellStart"/>
+      <w:r>
+        <w:t>StoreTeacher</w:t>
+      </w:r>
+      <w:proofErr w:type="spellEnd"/>
+      <w:r>
+        <w:t>”</w:t>
+      </w:r>
+      <w:r>
+        <w:t xml:space="preserve"> to accept </w:t>
+      </w:r>
+      <w:proofErr w:type="gramStart"/>
+      <w:r>
+        <w:t>Teachers</w:t>
+      </w:r>
+      <w:proofErr w:type="gramEnd"/>
+      <w:r>
+        <w:t xml:space="preserve"> </w:t>
       </w:r>
       <w:r>
         <w:t>object as input parameter.</w:t>
@@ -10884,7 +12718,15 @@
         </w:numPr>
       </w:pPr>
       <w:r>
-        <w:t xml:space="preserve">If teacherid is not </w:t>
+        <w:t xml:space="preserve">If </w:t>
+      </w:r>
+      <w:proofErr w:type="spellStart"/>
+      <w:r>
+        <w:t>teacherid</w:t>
+      </w:r>
+      <w:proofErr w:type="spellEnd"/>
+      <w:r>
+        <w:t xml:space="preserve"> is not </w:t>
       </w:r>
       <w:r>
         <w:t>exist,</w:t>
@@ -10919,14 +12761,21 @@
         </w:numPr>
       </w:pPr>
       <w:r>
-        <w:t>Create one JSP</w:t>
+        <w:t xml:space="preserve">Create one </w:t>
+      </w:r>
+      <w:proofErr w:type="gramStart"/>
+      <w:r>
+        <w:t>JSP</w:t>
       </w:r>
       <w:r>
         <w:t>(</w:t>
       </w:r>
+      <w:proofErr w:type="spellStart"/>
+      <w:proofErr w:type="gramEnd"/>
       <w:r>
         <w:t>storeTeachers.jsp</w:t>
       </w:r>
+      <w:proofErr w:type="spellEnd"/>
       <w:r>
         <w:t>)</w:t>
       </w:r>
@@ -10952,10 +12801,20 @@
         </w:numPr>
       </w:pPr>
       <w:r>
-        <w:t>Create com.</w:t>
-      </w:r>
-      <w:r>
-        <w:t xml:space="preserve">controller </w:t>
+        <w:t xml:space="preserve">Create </w:t>
+      </w:r>
+      <w:proofErr w:type="spellStart"/>
+      <w:proofErr w:type="gramStart"/>
+      <w:r>
+        <w:t>com.</w:t>
+      </w:r>
+      <w:r>
+        <w:t>controller</w:t>
+      </w:r>
+      <w:proofErr w:type="spellEnd"/>
+      <w:proofErr w:type="gramEnd"/>
+      <w:r>
+        <w:t xml:space="preserve"> </w:t>
       </w:r>
       <w:r>
         <w:t xml:space="preserve">package, under this  </w:t>
@@ -11087,9 +12946,11 @@
       <w:r>
         <w:t xml:space="preserve"> passed to “</w:t>
       </w:r>
+      <w:proofErr w:type="spellStart"/>
       <w:r>
         <w:t>dispalyTeachers.jsp</w:t>
       </w:r>
+      <w:proofErr w:type="spellEnd"/>
       <w:r>
         <w:t xml:space="preserve">” </w:t>
       </w:r>
@@ -11111,20 +12972,32 @@
       <w:r>
         <w:t xml:space="preserve">another </w:t>
       </w:r>
+      <w:proofErr w:type="gramStart"/>
       <w:r>
         <w:t>JSP</w:t>
       </w:r>
       <w:r>
         <w:t>(</w:t>
       </w:r>
+      <w:proofErr w:type="spellStart"/>
+      <w:proofErr w:type="gramEnd"/>
       <w:r>
         <w:t>dispalyTeachers.jsp</w:t>
       </w:r>
+      <w:proofErr w:type="spellEnd"/>
       <w:r>
         <w:t>)</w:t>
       </w:r>
       <w:r>
-        <w:t xml:space="preserve">, in the scriptlet based on (14.b.2) </w:t>
+        <w:t xml:space="preserve">, in the </w:t>
+      </w:r>
+      <w:proofErr w:type="spellStart"/>
+      <w:r>
+        <w:t>scriptlet</w:t>
+      </w:r>
+      <w:proofErr w:type="spellEnd"/>
+      <w:r>
+        <w:t xml:space="preserve"> based on (14.b.2) </w:t>
       </w:r>
       <w:r>
         <w:t>show the result set in UI.</w:t>
@@ -11334,6 +13207,7 @@
                 <w:lang w:eastAsia="en-IN"/>
               </w:rPr>
             </w:pPr>
+            <w:proofErr w:type="spellStart"/>
             <w:r>
               <w:rPr>
                 <w:rFonts w:ascii="Calibri" w:eastAsia="Times New Roman" w:hAnsi="Calibri" w:cs="Calibri"/>
@@ -11342,6 +13216,7 @@
               </w:rPr>
               <w:t>jsp</w:t>
             </w:r>
+            <w:proofErr w:type="spellEnd"/>
           </w:p>
         </w:tc>
       </w:tr>
@@ -11830,7 +13705,43 @@
                 <w:color w:val="000000"/>
                 <w:lang w:eastAsia="en-IN"/>
               </w:rPr>
-              <w:t>under get method invoke retrieve ubjects srom service class</w:t>
+              <w:t xml:space="preserve">under get method invoke retrieve </w:t>
+            </w:r>
+            <w:proofErr w:type="spellStart"/>
+            <w:r>
+              <w:rPr>
+                <w:rFonts w:ascii="Calibri" w:eastAsia="Times New Roman" w:hAnsi="Calibri" w:cs="Calibri"/>
+                <w:color w:val="000000"/>
+                <w:lang w:eastAsia="en-IN"/>
+              </w:rPr>
+              <w:t>ubjects</w:t>
+            </w:r>
+            <w:proofErr w:type="spellEnd"/>
+            <w:r>
+              <w:rPr>
+                <w:rFonts w:ascii="Calibri" w:eastAsia="Times New Roman" w:hAnsi="Calibri" w:cs="Calibri"/>
+                <w:color w:val="000000"/>
+                <w:lang w:eastAsia="en-IN"/>
+              </w:rPr>
+              <w:t xml:space="preserve"> </w:t>
+            </w:r>
+            <w:proofErr w:type="spellStart"/>
+            <w:r>
+              <w:rPr>
+                <w:rFonts w:ascii="Calibri" w:eastAsia="Times New Roman" w:hAnsi="Calibri" w:cs="Calibri"/>
+                <w:color w:val="000000"/>
+                <w:lang w:eastAsia="en-IN"/>
+              </w:rPr>
+              <w:t>srom</w:t>
+            </w:r>
+            <w:proofErr w:type="spellEnd"/>
+            <w:r>
+              <w:rPr>
+                <w:rFonts w:ascii="Calibri" w:eastAsia="Times New Roman" w:hAnsi="Calibri" w:cs="Calibri"/>
+                <w:color w:val="000000"/>
+                <w:lang w:eastAsia="en-IN"/>
+              </w:rPr>
+              <w:t xml:space="preserve"> service class</w:t>
             </w:r>
           </w:p>
         </w:tc>
@@ -11943,6 +13854,7 @@
                 <w:lang w:eastAsia="en-IN"/>
               </w:rPr>
             </w:pPr>
+            <w:proofErr w:type="spellStart"/>
             <w:r>
               <w:rPr>
                 <w:rFonts w:ascii="Calibri" w:eastAsia="Times New Roman" w:hAnsi="Calibri" w:cs="Calibri"/>
@@ -11951,6 +13863,7 @@
               </w:rPr>
               <w:t>acamdemicclass</w:t>
             </w:r>
+            <w:proofErr w:type="spellEnd"/>
           </w:p>
         </w:tc>
         <w:tc>
@@ -12079,6 +13992,7 @@
                 <w:lang w:eastAsia="en-IN"/>
               </w:rPr>
             </w:pPr>
+            <w:proofErr w:type="spellStart"/>
             <w:r>
               <w:rPr>
                 <w:rFonts w:ascii="Calibri" w:eastAsia="Times New Roman" w:hAnsi="Calibri" w:cs="Calibri"/>
@@ -12087,6 +14001,7 @@
               </w:rPr>
               <w:t>jsp</w:t>
             </w:r>
+            <w:proofErr w:type="spellEnd"/>
           </w:p>
         </w:tc>
       </w:tr>
@@ -12147,7 +14062,25 @@
                 <w:color w:val="000000"/>
                 <w:lang w:eastAsia="en-IN"/>
               </w:rPr>
-              <w:t xml:space="preserve">Class num </w:t>
+              <w:t xml:space="preserve">Class </w:t>
+            </w:r>
+            <w:proofErr w:type="spellStart"/>
+            <w:r>
+              <w:rPr>
+                <w:rFonts w:ascii="Calibri" w:eastAsia="Times New Roman" w:hAnsi="Calibri" w:cs="Calibri"/>
+                <w:color w:val="000000"/>
+                <w:lang w:eastAsia="en-IN"/>
+              </w:rPr>
+              <w:t>num</w:t>
+            </w:r>
+            <w:proofErr w:type="spellEnd"/>
+            <w:r>
+              <w:rPr>
+                <w:rFonts w:ascii="Calibri" w:eastAsia="Times New Roman" w:hAnsi="Calibri" w:cs="Calibri"/>
+                <w:color w:val="000000"/>
+                <w:lang w:eastAsia="en-IN"/>
+              </w:rPr>
+              <w:t xml:space="preserve"> </w:t>
             </w:r>
             <w:r>
               <w:rPr>
@@ -12367,6 +14300,7 @@
               </w:rPr>
               <w:t xml:space="preserve">method to store </w:t>
             </w:r>
+            <w:proofErr w:type="spellStart"/>
             <w:r>
               <w:rPr>
                 <w:rFonts w:ascii="Calibri" w:eastAsia="Times New Roman" w:hAnsi="Calibri" w:cs="Calibri"/>
@@ -12375,6 +14309,7 @@
               </w:rPr>
               <w:t>acamdemicclass</w:t>
             </w:r>
+            <w:proofErr w:type="spellEnd"/>
             <w:r>
               <w:rPr>
                 <w:rFonts w:ascii="Calibri" w:eastAsia="Times New Roman" w:hAnsi="Calibri" w:cs="Calibri"/>
@@ -12449,6 +14384,7 @@
               </w:rPr>
               <w:t xml:space="preserve">Store </w:t>
             </w:r>
+            <w:proofErr w:type="spellStart"/>
             <w:r>
               <w:rPr>
                 <w:rFonts w:ascii="Calibri" w:eastAsia="Times New Roman" w:hAnsi="Calibri" w:cs="Calibri"/>
@@ -12457,6 +14393,7 @@
               </w:rPr>
               <w:t>acamdemicclass</w:t>
             </w:r>
+            <w:proofErr w:type="spellEnd"/>
           </w:p>
         </w:tc>
       </w:tr>
@@ -12625,6 +14562,7 @@
               </w:rPr>
               <w:t>“</w:t>
             </w:r>
+            <w:proofErr w:type="spellStart"/>
             <w:r>
               <w:rPr>
                 <w:rFonts w:ascii="Calibri" w:eastAsia="Times New Roman" w:hAnsi="Calibri" w:cs="Calibri"/>
@@ -12633,6 +14571,7 @@
               </w:rPr>
               <w:t>acamdemicclass</w:t>
             </w:r>
+            <w:proofErr w:type="spellEnd"/>
             <w:r>
               <w:rPr>
                 <w:rFonts w:ascii="Calibri" w:eastAsia="Times New Roman" w:hAnsi="Calibri" w:cs="Calibri"/>
@@ -12698,6 +14637,7 @@
               </w:rPr>
               <w:t xml:space="preserve">Display </w:t>
             </w:r>
+            <w:proofErr w:type="spellStart"/>
             <w:r>
               <w:rPr>
                 <w:rFonts w:ascii="Calibri" w:eastAsia="Times New Roman" w:hAnsi="Calibri" w:cs="Calibri"/>
@@ -12706,6 +14646,7 @@
               </w:rPr>
               <w:t>acamdemicclass</w:t>
             </w:r>
+            <w:proofErr w:type="spellEnd"/>
           </w:p>
         </w:tc>
       </w:tr>
@@ -12735,9 +14676,11 @@
       <w:r>
         <w:t xml:space="preserve">Have the below to be done for </w:t>
       </w:r>
+      <w:proofErr w:type="spellStart"/>
       <w:r>
         <w:t>classroomteacher</w:t>
       </w:r>
+      <w:proofErr w:type="spellEnd"/>
     </w:p>
     <w:tbl>
       <w:tblPr>
@@ -12781,6 +14724,7 @@
                 <w:lang w:eastAsia="en-IN"/>
               </w:rPr>
             </w:pPr>
+            <w:proofErr w:type="spellStart"/>
             <w:r>
               <w:rPr>
                 <w:rFonts w:ascii="Calibri" w:eastAsia="Times New Roman" w:hAnsi="Calibri" w:cs="Calibri"/>
@@ -12789,6 +14733,7 @@
               </w:rPr>
               <w:t>classroomteacher</w:t>
             </w:r>
+            <w:proofErr w:type="spellEnd"/>
           </w:p>
         </w:tc>
         <w:tc>
@@ -12917,6 +14862,7 @@
                 <w:lang w:eastAsia="en-IN"/>
               </w:rPr>
             </w:pPr>
+            <w:proofErr w:type="spellStart"/>
             <w:r>
               <w:rPr>
                 <w:rFonts w:ascii="Calibri" w:eastAsia="Times New Roman" w:hAnsi="Calibri" w:cs="Calibri"/>
@@ -12925,6 +14871,7 @@
               </w:rPr>
               <w:t>jsp</w:t>
             </w:r>
+            <w:proofErr w:type="spellEnd"/>
           </w:p>
         </w:tc>
       </w:tr>
@@ -12985,7 +14932,25 @@
                 <w:color w:val="000000"/>
                 <w:lang w:eastAsia="en-IN"/>
               </w:rPr>
-              <w:t xml:space="preserve">Class num </w:t>
+              <w:t xml:space="preserve">Class </w:t>
+            </w:r>
+            <w:proofErr w:type="spellStart"/>
+            <w:r>
+              <w:rPr>
+                <w:rFonts w:ascii="Calibri" w:eastAsia="Times New Roman" w:hAnsi="Calibri" w:cs="Calibri"/>
+                <w:color w:val="000000"/>
+                <w:lang w:eastAsia="en-IN"/>
+              </w:rPr>
+              <w:t>num</w:t>
+            </w:r>
+            <w:proofErr w:type="spellEnd"/>
+            <w:r>
+              <w:rPr>
+                <w:rFonts w:ascii="Calibri" w:eastAsia="Times New Roman" w:hAnsi="Calibri" w:cs="Calibri"/>
+                <w:color w:val="000000"/>
+                <w:lang w:eastAsia="en-IN"/>
+              </w:rPr>
+              <w:t xml:space="preserve"> </w:t>
             </w:r>
             <w:r>
               <w:rPr>
@@ -13011,7 +14976,25 @@
                 <w:color w:val="000000"/>
                 <w:lang w:eastAsia="en-IN"/>
               </w:rPr>
-              <w:t xml:space="preserve">And teacher num </w:t>
+              <w:t xml:space="preserve">And teacher </w:t>
+            </w:r>
+            <w:proofErr w:type="spellStart"/>
+            <w:r>
+              <w:rPr>
+                <w:rFonts w:ascii="Calibri" w:eastAsia="Times New Roman" w:hAnsi="Calibri" w:cs="Calibri"/>
+                <w:color w:val="000000"/>
+                <w:lang w:eastAsia="en-IN"/>
+              </w:rPr>
+              <w:t>num</w:t>
+            </w:r>
+            <w:proofErr w:type="spellEnd"/>
+            <w:r>
+              <w:rPr>
+                <w:rFonts w:ascii="Calibri" w:eastAsia="Times New Roman" w:hAnsi="Calibri" w:cs="Calibri"/>
+                <w:color w:val="000000"/>
+                <w:lang w:eastAsia="en-IN"/>
+              </w:rPr>
+              <w:t xml:space="preserve"> </w:t>
             </w:r>
             <w:r>
               <w:rPr>
@@ -13182,21 +15165,41 @@
               </w:rPr>
               <w:t xml:space="preserve">store </w:t>
             </w:r>
-            <w:r>
-              <w:rPr>
-                <w:rFonts w:ascii="Calibri" w:eastAsia="Times New Roman" w:hAnsi="Calibri" w:cs="Calibri"/>
-                <w:color w:val="000000"/>
-                <w:lang w:eastAsia="en-IN"/>
-              </w:rPr>
-              <w:t xml:space="preserve">classwith </w:t>
-            </w:r>
-            <w:r>
-              <w:rPr>
-                <w:rFonts w:ascii="Calibri" w:eastAsia="Times New Roman" w:hAnsi="Calibri" w:cs="Calibri"/>
-                <w:color w:val="000000"/>
-                <w:lang w:eastAsia="en-IN"/>
-              </w:rPr>
-              <w:t xml:space="preserve">teachers </w:t>
+            <w:proofErr w:type="spellStart"/>
+            <w:r>
+              <w:rPr>
+                <w:rFonts w:ascii="Calibri" w:eastAsia="Times New Roman" w:hAnsi="Calibri" w:cs="Calibri"/>
+                <w:color w:val="000000"/>
+                <w:lang w:eastAsia="en-IN"/>
+              </w:rPr>
+              <w:t>classwith</w:t>
+            </w:r>
+            <w:proofErr w:type="spellEnd"/>
+            <w:r>
+              <w:rPr>
+                <w:rFonts w:ascii="Calibri" w:eastAsia="Times New Roman" w:hAnsi="Calibri" w:cs="Calibri"/>
+                <w:color w:val="000000"/>
+                <w:lang w:eastAsia="en-IN"/>
+              </w:rPr>
+              <w:t xml:space="preserve"> </w:t>
+            </w:r>
+            <w:proofErr w:type="gramStart"/>
+            <w:r>
+              <w:rPr>
+                <w:rFonts w:ascii="Calibri" w:eastAsia="Times New Roman" w:hAnsi="Calibri" w:cs="Calibri"/>
+                <w:color w:val="000000"/>
+                <w:lang w:eastAsia="en-IN"/>
+              </w:rPr>
+              <w:t>teachers</w:t>
+            </w:r>
+            <w:proofErr w:type="gramEnd"/>
+            <w:r>
+              <w:rPr>
+                <w:rFonts w:ascii="Calibri" w:eastAsia="Times New Roman" w:hAnsi="Calibri" w:cs="Calibri"/>
+                <w:color w:val="000000"/>
+                <w:lang w:eastAsia="en-IN"/>
+              </w:rPr>
+              <w:t xml:space="preserve"> </w:t>
             </w:r>
             <w:r>
               <w:rPr>
@@ -13239,6 +15242,7 @@
               </w:rPr>
               <w:t xml:space="preserve">method to store </w:t>
             </w:r>
+            <w:proofErr w:type="spellStart"/>
             <w:r>
               <w:rPr>
                 <w:rFonts w:ascii="Calibri" w:eastAsia="Times New Roman" w:hAnsi="Calibri" w:cs="Calibri"/>
@@ -13247,6 +15251,7 @@
               </w:rPr>
               <w:t>classroomteacher</w:t>
             </w:r>
+            <w:proofErr w:type="spellEnd"/>
             <w:r>
               <w:rPr>
                 <w:rFonts w:ascii="Calibri" w:eastAsia="Times New Roman" w:hAnsi="Calibri" w:cs="Calibri"/>
@@ -13321,6 +15326,7 @@
               </w:rPr>
               <w:t xml:space="preserve">Store </w:t>
             </w:r>
+            <w:proofErr w:type="spellStart"/>
             <w:r>
               <w:rPr>
                 <w:rFonts w:ascii="Calibri" w:eastAsia="Times New Roman" w:hAnsi="Calibri" w:cs="Calibri"/>
@@ -13329,6 +15335,7 @@
               </w:rPr>
               <w:t>classroomteacher</w:t>
             </w:r>
+            <w:proofErr w:type="spellEnd"/>
           </w:p>
         </w:tc>
       </w:tr>
@@ -13391,6 +15398,7 @@
               </w:rPr>
               <w:t xml:space="preserve">retrieve </w:t>
             </w:r>
+            <w:proofErr w:type="spellStart"/>
             <w:r>
               <w:rPr>
                 <w:rFonts w:ascii="Calibri" w:eastAsia="Times New Roman" w:hAnsi="Calibri" w:cs="Calibri"/>
@@ -13399,6 +15407,7 @@
               </w:rPr>
               <w:t>classwitht</w:t>
             </w:r>
+            <w:proofErr w:type="spellEnd"/>
           </w:p>
           <w:p>
             <w:pPr>
@@ -13556,6 +15565,7 @@
               </w:rPr>
               <w:t xml:space="preserve">Display </w:t>
             </w:r>
+            <w:proofErr w:type="spellStart"/>
             <w:r>
               <w:rPr>
                 <w:rFonts w:ascii="Calibri" w:eastAsia="Times New Roman" w:hAnsi="Calibri" w:cs="Calibri"/>
@@ -13564,6 +15574,7 @@
               </w:rPr>
               <w:t>classroomteacher</w:t>
             </w:r>
+            <w:proofErr w:type="spellEnd"/>
           </w:p>
         </w:tc>
       </w:tr>
@@ -13679,6 +15690,7 @@
                 <w:lang w:eastAsia="en-IN"/>
               </w:rPr>
             </w:pPr>
+            <w:proofErr w:type="spellStart"/>
             <w:r>
               <w:rPr>
                 <w:rFonts w:ascii="Calibri" w:eastAsia="Times New Roman" w:hAnsi="Calibri" w:cs="Calibri"/>
@@ -13687,6 +15699,7 @@
               </w:rPr>
               <w:t>studentdets</w:t>
             </w:r>
+            <w:proofErr w:type="spellEnd"/>
           </w:p>
         </w:tc>
         <w:tc>
@@ -13815,6 +15828,7 @@
                 <w:lang w:eastAsia="en-IN"/>
               </w:rPr>
             </w:pPr>
+            <w:proofErr w:type="spellStart"/>
             <w:r>
               <w:rPr>
                 <w:rFonts w:ascii="Calibri" w:eastAsia="Times New Roman" w:hAnsi="Calibri" w:cs="Calibri"/>
@@ -13823,6 +15837,7 @@
               </w:rPr>
               <w:t>jsp</w:t>
             </w:r>
+            <w:proofErr w:type="spellEnd"/>
           </w:p>
         </w:tc>
       </w:tr>
@@ -13883,7 +15898,25 @@
                 <w:color w:val="000000"/>
                 <w:lang w:eastAsia="en-IN"/>
               </w:rPr>
-              <w:t xml:space="preserve">Class num </w:t>
+              <w:t xml:space="preserve">Class </w:t>
+            </w:r>
+            <w:proofErr w:type="spellStart"/>
+            <w:r>
+              <w:rPr>
+                <w:rFonts w:ascii="Calibri" w:eastAsia="Times New Roman" w:hAnsi="Calibri" w:cs="Calibri"/>
+                <w:color w:val="000000"/>
+                <w:lang w:eastAsia="en-IN"/>
+              </w:rPr>
+              <w:t>num</w:t>
+            </w:r>
+            <w:proofErr w:type="spellEnd"/>
+            <w:r>
+              <w:rPr>
+                <w:rFonts w:ascii="Calibri" w:eastAsia="Times New Roman" w:hAnsi="Calibri" w:cs="Calibri"/>
+                <w:color w:val="000000"/>
+                <w:lang w:eastAsia="en-IN"/>
+              </w:rPr>
+              <w:t xml:space="preserve"> </w:t>
             </w:r>
             <w:r>
               <w:rPr>
@@ -14054,6 +16087,7 @@
               </w:rPr>
               <w:t xml:space="preserve">store </w:t>
             </w:r>
+            <w:proofErr w:type="spellStart"/>
             <w:r>
               <w:rPr>
                 <w:rFonts w:ascii="Calibri" w:eastAsia="Times New Roman" w:hAnsi="Calibri" w:cs="Calibri"/>
@@ -14062,6 +16096,7 @@
               </w:rPr>
               <w:t>studentdets</w:t>
             </w:r>
+            <w:proofErr w:type="spellEnd"/>
             <w:r>
               <w:rPr>
                 <w:rFonts w:ascii="Calibri" w:eastAsia="Times New Roman" w:hAnsi="Calibri" w:cs="Calibri"/>
@@ -14111,6 +16146,7 @@
               </w:rPr>
               <w:t xml:space="preserve">method to store </w:t>
             </w:r>
+            <w:proofErr w:type="spellStart"/>
             <w:r>
               <w:rPr>
                 <w:rFonts w:ascii="Calibri" w:eastAsia="Times New Roman" w:hAnsi="Calibri" w:cs="Calibri"/>
@@ -14119,6 +16155,7 @@
               </w:rPr>
               <w:t>studentdets</w:t>
             </w:r>
+            <w:proofErr w:type="spellEnd"/>
             <w:r>
               <w:rPr>
                 <w:rFonts w:ascii="Calibri" w:eastAsia="Times New Roman" w:hAnsi="Calibri" w:cs="Calibri"/>
@@ -14193,6 +16230,7 @@
               </w:rPr>
               <w:t xml:space="preserve">Store </w:t>
             </w:r>
+            <w:proofErr w:type="spellStart"/>
             <w:r>
               <w:rPr>
                 <w:rFonts w:ascii="Calibri" w:eastAsia="Times New Roman" w:hAnsi="Calibri" w:cs="Calibri"/>
@@ -14201,6 +16239,7 @@
               </w:rPr>
               <w:t>studentdets</w:t>
             </w:r>
+            <w:proofErr w:type="spellEnd"/>
           </w:p>
         </w:tc>
       </w:tr>
@@ -14263,6 +16302,7 @@
               </w:rPr>
               <w:t xml:space="preserve">retrieve </w:t>
             </w:r>
+            <w:proofErr w:type="spellStart"/>
             <w:r>
               <w:rPr>
                 <w:rFonts w:ascii="Calibri" w:eastAsia="Times New Roman" w:hAnsi="Calibri" w:cs="Calibri"/>
@@ -14271,6 +16311,7 @@
               </w:rPr>
               <w:t>studentdets</w:t>
             </w:r>
+            <w:proofErr w:type="spellEnd"/>
             <w:r>
               <w:rPr>
                 <w:rFonts w:ascii="Calibri" w:eastAsia="Times New Roman" w:hAnsi="Calibri" w:cs="Calibri"/>
@@ -14377,6 +16418,7 @@
               </w:rPr>
               <w:t>“</w:t>
             </w:r>
+            <w:proofErr w:type="spellStart"/>
             <w:r>
               <w:rPr>
                 <w:rFonts w:ascii="Calibri" w:eastAsia="Times New Roman" w:hAnsi="Calibri" w:cs="Calibri"/>
@@ -14385,6 +16427,7 @@
               </w:rPr>
               <w:t>studentdets</w:t>
             </w:r>
+            <w:proofErr w:type="spellEnd"/>
             <w:r>
               <w:rPr>
                 <w:rFonts w:ascii="Calibri" w:eastAsia="Times New Roman" w:hAnsi="Calibri" w:cs="Calibri"/>
@@ -14450,6 +16493,7 @@
               </w:rPr>
               <w:t xml:space="preserve">Display </w:t>
             </w:r>
+            <w:proofErr w:type="spellStart"/>
             <w:r>
               <w:rPr>
                 <w:rFonts w:ascii="Calibri" w:eastAsia="Times New Roman" w:hAnsi="Calibri" w:cs="Calibri"/>
@@ -14458,6 +16502,7 @@
               </w:rPr>
               <w:t>studentdets</w:t>
             </w:r>
+            <w:proofErr w:type="spellEnd"/>
           </w:p>
         </w:tc>
       </w:tr>
@@ -14489,20 +16534,8 @@
       </w:r>
     </w:p>
     <w:p>
-      <w:pPr>
-        <w:rPr>
-          <w:b/>
-          <w:bCs/>
-          <w:u w:val="single"/>
-        </w:rPr>
-      </w:pPr>
-      <w:r>
-        <w:rPr>
-          <w:b/>
-          <w:bCs/>
-          <w:u w:val="single"/>
-        </w:rPr>
-        <w:t xml:space="preserve"> </w:t>
+      <w:r>
+        <w:t>https://github.com/veereshallenki/01-Lab-Academy-portal-v1</w:t>
       </w:r>
     </w:p>
     <w:p>
@@ -14586,8 +16619,13 @@
           <w:u w:val="single"/>
         </w:rPr>
       </w:pPr>
-      <w:r>
-        <w:t xml:space="preserve">httpSession package  </w:t>
+      <w:proofErr w:type="spellStart"/>
+      <w:r>
+        <w:t>httpSession</w:t>
+      </w:r>
+      <w:proofErr w:type="spellEnd"/>
+      <w:r>
+        <w:t xml:space="preserve"> package  </w:t>
       </w:r>
       <w:r>
         <w:t xml:space="preserve"> </w:t>
@@ -14623,8 +16661,13 @@
           <w:u w:val="single"/>
         </w:rPr>
       </w:pPr>
-      <w:r>
-        <w:t>PreparedStatement API</w:t>
+      <w:proofErr w:type="spellStart"/>
+      <w:r>
+        <w:t>PreparedStatement</w:t>
+      </w:r>
+      <w:proofErr w:type="spellEnd"/>
+      <w:r>
+        <w:t xml:space="preserve"> API</w:t>
       </w:r>
       <w:r>
         <w:t xml:space="preserve"> for DB operations </w:t>
